--- a/rules-book/rules-book.docx
+++ b/rules-book/rules-book.docx
@@ -798,16 +798,7 @@
                 <w:sz w:val="20"/>
                 <w:szCs w:val="20"/>
               </w:rPr>
-              <w:t>s</w:t>
-            </w:r>
-            <w:r>
-              <w:rPr>
-                <w:rFonts w:asciiTheme="majorHAnsi" w:hAnsiTheme="majorHAnsi" w:cstheme="majorHAnsi"/>
-                <w:color w:val="000000" w:themeColor="text1"/>
-                <w:sz w:val="20"/>
-                <w:szCs w:val="20"/>
-              </w:rPr>
-              <w:t xml:space="preserve"> avec la condition de faire 15 ou plus. </w:t>
+              <w:t xml:space="preserve">s avec la condition de faire 15 ou plus. </w:t>
             </w:r>
           </w:p>
         </w:tc>
@@ -937,16 +928,7 @@
                 <w:sz w:val="20"/>
                 <w:szCs w:val="20"/>
               </w:rPr>
-              <w:t>s avec la condition de faire 15 ou plus</w:t>
-            </w:r>
-            <w:r>
-              <w:rPr>
-                <w:rFonts w:asciiTheme="majorHAnsi" w:hAnsiTheme="majorHAnsi" w:cstheme="majorHAnsi"/>
-                <w:color w:val="000000" w:themeColor="text1"/>
-                <w:sz w:val="20"/>
-                <w:szCs w:val="20"/>
-              </w:rPr>
-              <w:t xml:space="preserve"> si le joueur obtient 15 ou plus</w:t>
+              <w:t>s avec la condition de faire 15 ou plus si le joueur obtient 15 ou plus</w:t>
             </w:r>
             <w:r>
               <w:rPr>
@@ -1021,7 +1003,7 @@
                 <w:sz w:val="20"/>
                 <w:szCs w:val="20"/>
               </w:rPr>
-              <w:t xml:space="preserve">Contraire de du </w:t>
+              <w:t xml:space="preserve">Contraire du </w:t>
             </w:r>
             <w:proofErr w:type="gramStart"/>
             <w:r>
@@ -1196,43 +1178,7 @@
                 <w:sz w:val="20"/>
                 <w:szCs w:val="20"/>
               </w:rPr>
-              <w:t xml:space="preserve">s avec la condition de faire </w:t>
-            </w:r>
-            <w:r>
-              <w:rPr>
-                <w:rFonts w:asciiTheme="majorHAnsi" w:hAnsiTheme="majorHAnsi" w:cstheme="majorHAnsi"/>
-                <w:color w:val="000000" w:themeColor="text1"/>
-                <w:sz w:val="20"/>
-                <w:szCs w:val="20"/>
-              </w:rPr>
-              <w:t>14</w:t>
-            </w:r>
-            <w:r>
-              <w:rPr>
-                <w:rFonts w:asciiTheme="majorHAnsi" w:hAnsiTheme="majorHAnsi" w:cstheme="majorHAnsi"/>
-                <w:color w:val="000000" w:themeColor="text1"/>
-                <w:sz w:val="20"/>
-                <w:szCs w:val="20"/>
-              </w:rPr>
-              <w:t xml:space="preserve"> ou </w:t>
-            </w:r>
-            <w:r>
-              <w:rPr>
-                <w:rFonts w:asciiTheme="majorHAnsi" w:hAnsiTheme="majorHAnsi" w:cstheme="majorHAnsi"/>
-                <w:color w:val="000000" w:themeColor="text1"/>
-                <w:sz w:val="20"/>
-                <w:szCs w:val="20"/>
-              </w:rPr>
-              <w:t xml:space="preserve">moins alors </w:t>
-            </w:r>
-            <w:r>
-              <w:rPr>
-                <w:rFonts w:asciiTheme="majorHAnsi" w:hAnsiTheme="majorHAnsi" w:cstheme="majorHAnsi"/>
-                <w:color w:val="000000" w:themeColor="text1"/>
-                <w:sz w:val="20"/>
-                <w:szCs w:val="20"/>
-              </w:rPr>
-              <w:t xml:space="preserve">il remplit l’action </w:t>
+              <w:t xml:space="preserve">s avec la condition de faire 14 ou moins alors il remplit l’action </w:t>
             </w:r>
             <w:r>
               <w:rPr>
@@ -1601,7 +1547,7 @@
         </w:rPr>
         <w:fldChar w:fldCharType="separate"/>
       </w:r>
-      <w:hyperlink w:anchor="_Toc160055674" w:history="1">
+      <w:hyperlink w:anchor="_Toc160385341" w:history="1">
         <w:r>
           <w:rPr>
             <w:rStyle w:val="Hyperlink"/>
@@ -1643,7 +1589,7 @@
             <w:noProof/>
             <w:webHidden/>
           </w:rPr>
-          <w:instrText xml:space="preserve"> PAGEREF _Toc160055674 \h </w:instrText>
+          <w:instrText xml:space="preserve"> PAGEREF _Toc160385341 \h </w:instrText>
         </w:r>
         <w:r>
           <w:rPr>
@@ -1687,7 +1633,7 @@
           <w:lang w:eastAsia="fr-FR"/>
         </w:rPr>
       </w:pPr>
-      <w:hyperlink w:anchor="_Toc160055675" w:history="1">
+      <w:hyperlink w:anchor="_Toc160385342" w:history="1">
         <w:r>
           <w:rPr>
             <w:rStyle w:val="Hyperlink"/>
@@ -1729,7 +1675,7 @@
             <w:noProof/>
             <w:webHidden/>
           </w:rPr>
-          <w:instrText xml:space="preserve"> PAGEREF _Toc160055675 \h </w:instrText>
+          <w:instrText xml:space="preserve"> PAGEREF _Toc160385342 \h </w:instrText>
         </w:r>
         <w:r>
           <w:rPr>
@@ -1773,7 +1719,7 @@
           <w:lang w:eastAsia="fr-FR"/>
         </w:rPr>
       </w:pPr>
-      <w:hyperlink w:anchor="_Toc160055676" w:history="1">
+      <w:hyperlink w:anchor="_Toc160385343" w:history="1">
         <w:r>
           <w:rPr>
             <w:rStyle w:val="Hyperlink"/>
@@ -1815,7 +1761,7 @@
             <w:noProof/>
             <w:webHidden/>
           </w:rPr>
-          <w:instrText xml:space="preserve"> PAGEREF _Toc160055676 \h </w:instrText>
+          <w:instrText xml:space="preserve"> PAGEREF _Toc160385343 \h </w:instrText>
         </w:r>
         <w:r>
           <w:rPr>
@@ -1859,7 +1805,7 @@
           <w:lang w:eastAsia="fr-FR"/>
         </w:rPr>
       </w:pPr>
-      <w:hyperlink w:anchor="_Toc160055677" w:history="1">
+      <w:hyperlink w:anchor="_Toc160385344" w:history="1">
         <w:r>
           <w:rPr>
             <w:rStyle w:val="Hyperlink"/>
@@ -1901,7 +1847,7 @@
             <w:noProof/>
             <w:webHidden/>
           </w:rPr>
-          <w:instrText xml:space="preserve"> PAGEREF _Toc160055677 \h </w:instrText>
+          <w:instrText xml:space="preserve"> PAGEREF _Toc160385344 \h </w:instrText>
         </w:r>
         <w:r>
           <w:rPr>
@@ -1945,7 +1891,7 @@
           <w:lang w:eastAsia="fr-FR"/>
         </w:rPr>
       </w:pPr>
-      <w:hyperlink w:anchor="_Toc160055678" w:history="1">
+      <w:hyperlink w:anchor="_Toc160385345" w:history="1">
         <w:r>
           <w:rPr>
             <w:rStyle w:val="Hyperlink"/>
@@ -1966,7 +1912,7 @@
             <w:rStyle w:val="Hyperlink"/>
             <w:noProof/>
           </w:rPr>
-          <w:t>Talents</w:t>
+          <w:t>Expérience et niveaux</w:t>
         </w:r>
         <w:r>
           <w:rPr>
@@ -1987,7 +1933,7 @@
             <w:noProof/>
             <w:webHidden/>
           </w:rPr>
-          <w:instrText xml:space="preserve"> PAGEREF _Toc160055678 \h </w:instrText>
+          <w:instrText xml:space="preserve"> PAGEREF _Toc160385345 \h </w:instrText>
         </w:r>
         <w:r>
           <w:rPr>
@@ -2007,7 +1953,7 @@
             <w:noProof/>
             <w:webHidden/>
           </w:rPr>
-          <w:t>4</w:t>
+          <w:t>5</w:t>
         </w:r>
         <w:r>
           <w:rPr>
@@ -2031,7 +1977,7 @@
           <w:lang w:eastAsia="fr-FR"/>
         </w:rPr>
       </w:pPr>
-      <w:hyperlink w:anchor="_Toc160055679" w:history="1">
+      <w:hyperlink w:anchor="_Toc160385346" w:history="1">
         <w:r>
           <w:rPr>
             <w:rStyle w:val="Hyperlink"/>
@@ -2052,6 +1998,92 @@
             <w:rStyle w:val="Hyperlink"/>
             <w:noProof/>
           </w:rPr>
+          <w:t>Talents</w:t>
+        </w:r>
+        <w:r>
+          <w:rPr>
+            <w:noProof/>
+            <w:webHidden/>
+          </w:rPr>
+          <w:tab/>
+        </w:r>
+        <w:r>
+          <w:rPr>
+            <w:noProof/>
+            <w:webHidden/>
+          </w:rPr>
+          <w:fldChar w:fldCharType="begin"/>
+        </w:r>
+        <w:r>
+          <w:rPr>
+            <w:noProof/>
+            <w:webHidden/>
+          </w:rPr>
+          <w:instrText xml:space="preserve"> PAGEREF _Toc160385346 \h </w:instrText>
+        </w:r>
+        <w:r>
+          <w:rPr>
+            <w:noProof/>
+            <w:webHidden/>
+          </w:rPr>
+        </w:r>
+        <w:r>
+          <w:rPr>
+            <w:noProof/>
+            <w:webHidden/>
+          </w:rPr>
+          <w:fldChar w:fldCharType="separate"/>
+        </w:r>
+        <w:r>
+          <w:rPr>
+            <w:noProof/>
+            <w:webHidden/>
+          </w:rPr>
+          <w:t>5</w:t>
+        </w:r>
+        <w:r>
+          <w:rPr>
+            <w:noProof/>
+            <w:webHidden/>
+          </w:rPr>
+          <w:fldChar w:fldCharType="end"/>
+        </w:r>
+      </w:hyperlink>
+    </w:p>
+    <w:p>
+      <w:pPr>
+        <w:pStyle w:val="TOC2"/>
+        <w:tabs>
+          <w:tab w:val="left" w:pos="880"/>
+          <w:tab w:val="right" w:leader="dot" w:pos="9062"/>
+        </w:tabs>
+        <w:rPr>
+          <w:rFonts w:eastAsiaTheme="minorEastAsia"/>
+          <w:noProof/>
+          <w:lang w:eastAsia="fr-FR"/>
+        </w:rPr>
+      </w:pPr>
+      <w:hyperlink w:anchor="_Toc160385347" w:history="1">
+        <w:r>
+          <w:rPr>
+            <w:rStyle w:val="Hyperlink"/>
+            <w:noProof/>
+          </w:rPr>
+          <w:t>3.4</w:t>
+        </w:r>
+        <w:r>
+          <w:rPr>
+            <w:rFonts w:eastAsiaTheme="minorEastAsia"/>
+            <w:noProof/>
+            <w:lang w:eastAsia="fr-FR"/>
+          </w:rPr>
+          <w:tab/>
+        </w:r>
+        <w:r>
+          <w:rPr>
+            <w:rStyle w:val="Hyperlink"/>
+            <w:noProof/>
+          </w:rPr>
           <w:t>Tempéraments</w:t>
         </w:r>
         <w:r>
@@ -2073,7 +2105,7 @@
             <w:noProof/>
             <w:webHidden/>
           </w:rPr>
-          <w:instrText xml:space="preserve"> PAGEREF _Toc160055679 \h </w:instrText>
+          <w:instrText xml:space="preserve"> PAGEREF _Toc160385347 \h </w:instrText>
         </w:r>
         <w:r>
           <w:rPr>
@@ -2093,7 +2125,7 @@
             <w:noProof/>
             <w:webHidden/>
           </w:rPr>
-          <w:t>4</w:t>
+          <w:t>5</w:t>
         </w:r>
         <w:r>
           <w:rPr>
@@ -2117,7 +2149,7 @@
           <w:lang w:eastAsia="fr-FR"/>
         </w:rPr>
       </w:pPr>
-      <w:hyperlink w:anchor="_Toc160055680" w:history="1">
+      <w:hyperlink w:anchor="_Toc160385348" w:history="1">
         <w:r>
           <w:rPr>
             <w:rStyle w:val="Hyperlink"/>
@@ -2138,6 +2170,92 @@
             <w:rStyle w:val="Hyperlink"/>
             <w:noProof/>
           </w:rPr>
+          <w:t>Armes</w:t>
+        </w:r>
+        <w:r>
+          <w:rPr>
+            <w:noProof/>
+            <w:webHidden/>
+          </w:rPr>
+          <w:tab/>
+        </w:r>
+        <w:r>
+          <w:rPr>
+            <w:noProof/>
+            <w:webHidden/>
+          </w:rPr>
+          <w:fldChar w:fldCharType="begin"/>
+        </w:r>
+        <w:r>
+          <w:rPr>
+            <w:noProof/>
+            <w:webHidden/>
+          </w:rPr>
+          <w:instrText xml:space="preserve"> PAGEREF _Toc160385348 \h </w:instrText>
+        </w:r>
+        <w:r>
+          <w:rPr>
+            <w:noProof/>
+            <w:webHidden/>
+          </w:rPr>
+        </w:r>
+        <w:r>
+          <w:rPr>
+            <w:noProof/>
+            <w:webHidden/>
+          </w:rPr>
+          <w:fldChar w:fldCharType="separate"/>
+        </w:r>
+        <w:r>
+          <w:rPr>
+            <w:noProof/>
+            <w:webHidden/>
+          </w:rPr>
+          <w:t>6</w:t>
+        </w:r>
+        <w:r>
+          <w:rPr>
+            <w:noProof/>
+            <w:webHidden/>
+          </w:rPr>
+          <w:fldChar w:fldCharType="end"/>
+        </w:r>
+      </w:hyperlink>
+    </w:p>
+    <w:p>
+      <w:pPr>
+        <w:pStyle w:val="TOC1"/>
+        <w:tabs>
+          <w:tab w:val="left" w:pos="440"/>
+          <w:tab w:val="right" w:leader="dot" w:pos="9062"/>
+        </w:tabs>
+        <w:rPr>
+          <w:rFonts w:eastAsiaTheme="minorEastAsia"/>
+          <w:noProof/>
+          <w:lang w:eastAsia="fr-FR"/>
+        </w:rPr>
+      </w:pPr>
+      <w:hyperlink w:anchor="_Toc160385349" w:history="1">
+        <w:r>
+          <w:rPr>
+            <w:rStyle w:val="Hyperlink"/>
+            <w:noProof/>
+          </w:rPr>
+          <w:t>5</w:t>
+        </w:r>
+        <w:r>
+          <w:rPr>
+            <w:rFonts w:eastAsiaTheme="minorEastAsia"/>
+            <w:noProof/>
+            <w:lang w:eastAsia="fr-FR"/>
+          </w:rPr>
+          <w:tab/>
+        </w:r>
+        <w:r>
+          <w:rPr>
+            <w:rStyle w:val="Hyperlink"/>
+            <w:noProof/>
+          </w:rPr>
           <w:t>Les Traits</w:t>
         </w:r>
         <w:r>
@@ -2159,7 +2277,7 @@
             <w:noProof/>
             <w:webHidden/>
           </w:rPr>
-          <w:instrText xml:space="preserve"> PAGEREF _Toc160055680 \h </w:instrText>
+          <w:instrText xml:space="preserve"> PAGEREF _Toc160385349 \h </w:instrText>
         </w:r>
         <w:r>
           <w:rPr>
@@ -2179,7 +2297,7 @@
             <w:noProof/>
             <w:webHidden/>
           </w:rPr>
-          <w:t>5</w:t>
+          <w:t>7</w:t>
         </w:r>
         <w:r>
           <w:rPr>
@@ -2203,13 +2321,13 @@
           <w:lang w:eastAsia="fr-FR"/>
         </w:rPr>
       </w:pPr>
-      <w:hyperlink w:anchor="_Toc160055681" w:history="1">
+      <w:hyperlink w:anchor="_Toc160385350" w:history="1">
         <w:r>
           <w:rPr>
             <w:rStyle w:val="Hyperlink"/>
             <w:noProof/>
           </w:rPr>
-          <w:t>4.1</w:t>
+          <w:t>5.1</w:t>
         </w:r>
         <w:r>
           <w:rPr>
@@ -2245,7 +2363,7 @@
             <w:noProof/>
             <w:webHidden/>
           </w:rPr>
-          <w:instrText xml:space="preserve"> PAGEREF _Toc160055681 \h </w:instrText>
+          <w:instrText xml:space="preserve"> PAGEREF _Toc160385350 \h </w:instrText>
         </w:r>
         <w:r>
           <w:rPr>
@@ -2265,7 +2383,7 @@
             <w:noProof/>
             <w:webHidden/>
           </w:rPr>
-          <w:t>5</w:t>
+          <w:t>7</w:t>
         </w:r>
         <w:r>
           <w:rPr>
@@ -2289,13 +2407,13 @@
           <w:lang w:eastAsia="fr-FR"/>
         </w:rPr>
       </w:pPr>
-      <w:hyperlink w:anchor="_Toc160055682" w:history="1">
+      <w:hyperlink w:anchor="_Toc160385351" w:history="1">
         <w:r>
           <w:rPr>
             <w:rStyle w:val="Hyperlink"/>
             <w:noProof/>
           </w:rPr>
-          <w:t>4.2</w:t>
+          <w:t>5.2</w:t>
         </w:r>
         <w:r>
           <w:rPr>
@@ -2331,7 +2449,7 @@
             <w:noProof/>
             <w:webHidden/>
           </w:rPr>
-          <w:instrText xml:space="preserve"> PAGEREF _Toc160055682 \h </w:instrText>
+          <w:instrText xml:space="preserve"> PAGEREF _Toc160385351 \h </w:instrText>
         </w:r>
         <w:r>
           <w:rPr>
@@ -2351,7 +2469,7 @@
             <w:noProof/>
             <w:webHidden/>
           </w:rPr>
-          <w:t>6</w:t>
+          <w:t>7</w:t>
         </w:r>
         <w:r>
           <w:rPr>
@@ -2375,13 +2493,13 @@
           <w:lang w:eastAsia="fr-FR"/>
         </w:rPr>
       </w:pPr>
-      <w:hyperlink w:anchor="_Toc160055683" w:history="1">
+      <w:hyperlink w:anchor="_Toc160385352" w:history="1">
         <w:r>
           <w:rPr>
             <w:rStyle w:val="Hyperlink"/>
             <w:noProof/>
           </w:rPr>
-          <w:t>4.3</w:t>
+          <w:t>5.3</w:t>
         </w:r>
         <w:r>
           <w:rPr>
@@ -2417,7 +2535,7 @@
             <w:noProof/>
             <w:webHidden/>
           </w:rPr>
-          <w:instrText xml:space="preserve"> PAGEREF _Toc160055683 \h </w:instrText>
+          <w:instrText xml:space="preserve"> PAGEREF _Toc160385352 \h </w:instrText>
         </w:r>
         <w:r>
           <w:rPr>
@@ -2437,7 +2555,7 @@
             <w:noProof/>
             <w:webHidden/>
           </w:rPr>
-          <w:t>6</w:t>
+          <w:t>8</w:t>
         </w:r>
         <w:r>
           <w:rPr>
@@ -2461,13 +2579,13 @@
           <w:lang w:eastAsia="fr-FR"/>
         </w:rPr>
       </w:pPr>
-      <w:hyperlink w:anchor="_Toc160055684" w:history="1">
+      <w:hyperlink w:anchor="_Toc160385353" w:history="1">
         <w:r>
           <w:rPr>
             <w:rStyle w:val="Hyperlink"/>
             <w:noProof/>
           </w:rPr>
-          <w:t>5</w:t>
+          <w:t>6</w:t>
         </w:r>
         <w:r>
           <w:rPr>
@@ -2482,7 +2600,7 @@
             <w:rStyle w:val="Hyperlink"/>
             <w:noProof/>
           </w:rPr>
-          <w:t>Evènements</w:t>
+          <w:t>Évènements</w:t>
         </w:r>
         <w:r>
           <w:rPr>
@@ -2503,7 +2621,7 @@
             <w:noProof/>
             <w:webHidden/>
           </w:rPr>
-          <w:instrText xml:space="preserve"> PAGEREF _Toc160055684 \h </w:instrText>
+          <w:instrText xml:space="preserve"> PAGEREF _Toc160385353 \h </w:instrText>
         </w:r>
         <w:r>
           <w:rPr>
@@ -2523,7 +2641,7 @@
             <w:noProof/>
             <w:webHidden/>
           </w:rPr>
-          <w:t>6</w:t>
+          <w:t>8</w:t>
         </w:r>
         <w:r>
           <w:rPr>
@@ -2547,13 +2665,13 @@
           <w:lang w:eastAsia="fr-FR"/>
         </w:rPr>
       </w:pPr>
-      <w:hyperlink w:anchor="_Toc160055685" w:history="1">
+      <w:hyperlink w:anchor="_Toc160385354" w:history="1">
         <w:r>
           <w:rPr>
             <w:rStyle w:val="Hyperlink"/>
             <w:noProof/>
           </w:rPr>
-          <w:t>6</w:t>
+          <w:t>7</w:t>
         </w:r>
         <w:r>
           <w:rPr>
@@ -2589,7 +2707,7 @@
             <w:noProof/>
             <w:webHidden/>
           </w:rPr>
-          <w:instrText xml:space="preserve"> PAGEREF _Toc160055685 \h </w:instrText>
+          <w:instrText xml:space="preserve"> PAGEREF _Toc160385354 \h </w:instrText>
         </w:r>
         <w:r>
           <w:rPr>
@@ -2609,7 +2727,7 @@
             <w:noProof/>
             <w:webHidden/>
           </w:rPr>
-          <w:t>6</w:t>
+          <w:t>8</w:t>
         </w:r>
         <w:r>
           <w:rPr>
@@ -2633,13 +2751,13 @@
           <w:lang w:eastAsia="fr-FR"/>
         </w:rPr>
       </w:pPr>
-      <w:hyperlink w:anchor="_Toc160055686" w:history="1">
+      <w:hyperlink w:anchor="_Toc160385355" w:history="1">
         <w:r>
           <w:rPr>
             <w:rStyle w:val="Hyperlink"/>
             <w:noProof/>
           </w:rPr>
-          <w:t>7</w:t>
+          <w:t>8</w:t>
         </w:r>
         <w:r>
           <w:rPr>
@@ -2675,7 +2793,7 @@
             <w:noProof/>
             <w:webHidden/>
           </w:rPr>
-          <w:instrText xml:space="preserve"> PAGEREF _Toc160055686 \h </w:instrText>
+          <w:instrText xml:space="preserve"> PAGEREF _Toc160385355 \h </w:instrText>
         </w:r>
         <w:r>
           <w:rPr>
@@ -2695,7 +2813,7 @@
             <w:noProof/>
             <w:webHidden/>
           </w:rPr>
-          <w:t>6</w:t>
+          <w:t>8</w:t>
         </w:r>
         <w:r>
           <w:rPr>
@@ -2719,155 +2837,69 @@
           <w:lang w:eastAsia="fr-FR"/>
         </w:rPr>
       </w:pPr>
-      <w:hyperlink w:anchor="_Toc160055687" w:history="1">
+      <w:hyperlink w:anchor="_Toc160385356" w:history="1">
         <w:r>
           <w:rPr>
             <w:rStyle w:val="Hyperlink"/>
             <w:noProof/>
           </w:rPr>
+          <w:t>9</w:t>
+        </w:r>
+        <w:r>
+          <w:rPr>
+            <w:rFonts w:eastAsiaTheme="minorEastAsia"/>
+            <w:noProof/>
+            <w:lang w:eastAsia="fr-FR"/>
+          </w:rPr>
+          <w:tab/>
+        </w:r>
+        <w:r>
+          <w:rPr>
+            <w:rStyle w:val="Hyperlink"/>
+            <w:noProof/>
+          </w:rPr>
+          <w:t>Combats</w:t>
+        </w:r>
+        <w:r>
+          <w:rPr>
+            <w:noProof/>
+            <w:webHidden/>
+          </w:rPr>
+          <w:tab/>
+        </w:r>
+        <w:r>
+          <w:rPr>
+            <w:noProof/>
+            <w:webHidden/>
+          </w:rPr>
+          <w:fldChar w:fldCharType="begin"/>
+        </w:r>
+        <w:r>
+          <w:rPr>
+            <w:noProof/>
+            <w:webHidden/>
+          </w:rPr>
+          <w:instrText xml:space="preserve"> PAGEREF _Toc160385356 \h </w:instrText>
+        </w:r>
+        <w:r>
+          <w:rPr>
+            <w:noProof/>
+            <w:webHidden/>
+          </w:rPr>
+        </w:r>
+        <w:r>
+          <w:rPr>
+            <w:noProof/>
+            <w:webHidden/>
+          </w:rPr>
+          <w:fldChar w:fldCharType="separate"/>
+        </w:r>
+        <w:r>
+          <w:rPr>
+            <w:noProof/>
+            <w:webHidden/>
+          </w:rPr>
           <w:t>8</w:t>
-        </w:r>
-        <w:r>
-          <w:rPr>
-            <w:rFonts w:eastAsiaTheme="minorEastAsia"/>
-            <w:noProof/>
-            <w:lang w:eastAsia="fr-FR"/>
-          </w:rPr>
-          <w:tab/>
-        </w:r>
-        <w:r>
-          <w:rPr>
-            <w:rStyle w:val="Hyperlink"/>
-            <w:noProof/>
-          </w:rPr>
-          <w:t>Combats</w:t>
-        </w:r>
-        <w:r>
-          <w:rPr>
-            <w:noProof/>
-            <w:webHidden/>
-          </w:rPr>
-          <w:tab/>
-        </w:r>
-        <w:r>
-          <w:rPr>
-            <w:noProof/>
-            <w:webHidden/>
-          </w:rPr>
-          <w:fldChar w:fldCharType="begin"/>
-        </w:r>
-        <w:r>
-          <w:rPr>
-            <w:noProof/>
-            <w:webHidden/>
-          </w:rPr>
-          <w:instrText xml:space="preserve"> PAGEREF _Toc160055687 \h </w:instrText>
-        </w:r>
-        <w:r>
-          <w:rPr>
-            <w:noProof/>
-            <w:webHidden/>
-          </w:rPr>
-        </w:r>
-        <w:r>
-          <w:rPr>
-            <w:noProof/>
-            <w:webHidden/>
-          </w:rPr>
-          <w:fldChar w:fldCharType="separate"/>
-        </w:r>
-        <w:r>
-          <w:rPr>
-            <w:noProof/>
-            <w:webHidden/>
-          </w:rPr>
-          <w:t>6</w:t>
-        </w:r>
-        <w:r>
-          <w:rPr>
-            <w:noProof/>
-            <w:webHidden/>
-          </w:rPr>
-          <w:fldChar w:fldCharType="end"/>
-        </w:r>
-      </w:hyperlink>
-    </w:p>
-    <w:p>
-      <w:pPr>
-        <w:pStyle w:val="TOC1"/>
-        <w:tabs>
-          <w:tab w:val="left" w:pos="440"/>
-          <w:tab w:val="right" w:leader="dot" w:pos="9062"/>
-        </w:tabs>
-        <w:rPr>
-          <w:rFonts w:eastAsiaTheme="minorEastAsia"/>
-          <w:noProof/>
-          <w:lang w:eastAsia="fr-FR"/>
-        </w:rPr>
-      </w:pPr>
-      <w:hyperlink w:anchor="_Toc160055688" w:history="1">
-        <w:r>
-          <w:rPr>
-            <w:rStyle w:val="Hyperlink"/>
-            <w:noProof/>
-          </w:rPr>
-          <w:t>9</w:t>
-        </w:r>
-        <w:r>
-          <w:rPr>
-            <w:rFonts w:eastAsiaTheme="minorEastAsia"/>
-            <w:noProof/>
-            <w:lang w:eastAsia="fr-FR"/>
-          </w:rPr>
-          <w:tab/>
-        </w:r>
-        <w:r>
-          <w:rPr>
-            <w:rStyle w:val="Hyperlink"/>
-            <w:noProof/>
-          </w:rPr>
-          <w:t>Habitat</w:t>
-        </w:r>
-        <w:r>
-          <w:rPr>
-            <w:noProof/>
-            <w:webHidden/>
-          </w:rPr>
-          <w:tab/>
-        </w:r>
-        <w:r>
-          <w:rPr>
-            <w:noProof/>
-            <w:webHidden/>
-          </w:rPr>
-          <w:fldChar w:fldCharType="begin"/>
-        </w:r>
-        <w:r>
-          <w:rPr>
-            <w:noProof/>
-            <w:webHidden/>
-          </w:rPr>
-          <w:instrText xml:space="preserve"> PAGEREF _Toc160055688 \h </w:instrText>
-        </w:r>
-        <w:r>
-          <w:rPr>
-            <w:noProof/>
-            <w:webHidden/>
-          </w:rPr>
-        </w:r>
-        <w:r>
-          <w:rPr>
-            <w:noProof/>
-            <w:webHidden/>
-          </w:rPr>
-          <w:fldChar w:fldCharType="separate"/>
-        </w:r>
-        <w:r>
-          <w:rPr>
-            <w:noProof/>
-            <w:webHidden/>
-          </w:rPr>
-          <w:t>6</w:t>
         </w:r>
         <w:r>
           <w:rPr>
@@ -2891,7 +2923,7 @@
           <w:lang w:eastAsia="fr-FR"/>
         </w:rPr>
       </w:pPr>
-      <w:hyperlink w:anchor="_Toc160055689" w:history="1">
+      <w:hyperlink w:anchor="_Toc160385357" w:history="1">
         <w:r>
           <w:rPr>
             <w:rStyle w:val="Hyperlink"/>
@@ -2912,6 +2944,92 @@
             <w:rStyle w:val="Hyperlink"/>
             <w:noProof/>
           </w:rPr>
+          <w:t>Habitat</w:t>
+        </w:r>
+        <w:r>
+          <w:rPr>
+            <w:noProof/>
+            <w:webHidden/>
+          </w:rPr>
+          <w:tab/>
+        </w:r>
+        <w:r>
+          <w:rPr>
+            <w:noProof/>
+            <w:webHidden/>
+          </w:rPr>
+          <w:fldChar w:fldCharType="begin"/>
+        </w:r>
+        <w:r>
+          <w:rPr>
+            <w:noProof/>
+            <w:webHidden/>
+          </w:rPr>
+          <w:instrText xml:space="preserve"> PAGEREF _Toc160385357 \h </w:instrText>
+        </w:r>
+        <w:r>
+          <w:rPr>
+            <w:noProof/>
+            <w:webHidden/>
+          </w:rPr>
+        </w:r>
+        <w:r>
+          <w:rPr>
+            <w:noProof/>
+            <w:webHidden/>
+          </w:rPr>
+          <w:fldChar w:fldCharType="separate"/>
+        </w:r>
+        <w:r>
+          <w:rPr>
+            <w:noProof/>
+            <w:webHidden/>
+          </w:rPr>
+          <w:t>8</w:t>
+        </w:r>
+        <w:r>
+          <w:rPr>
+            <w:noProof/>
+            <w:webHidden/>
+          </w:rPr>
+          <w:fldChar w:fldCharType="end"/>
+        </w:r>
+      </w:hyperlink>
+    </w:p>
+    <w:p>
+      <w:pPr>
+        <w:pStyle w:val="TOC1"/>
+        <w:tabs>
+          <w:tab w:val="left" w:pos="660"/>
+          <w:tab w:val="right" w:leader="dot" w:pos="9062"/>
+        </w:tabs>
+        <w:rPr>
+          <w:rFonts w:eastAsiaTheme="minorEastAsia"/>
+          <w:noProof/>
+          <w:lang w:eastAsia="fr-FR"/>
+        </w:rPr>
+      </w:pPr>
+      <w:hyperlink w:anchor="_Toc160385358" w:history="1">
+        <w:r>
+          <w:rPr>
+            <w:rStyle w:val="Hyperlink"/>
+            <w:noProof/>
+          </w:rPr>
+          <w:t>11</w:t>
+        </w:r>
+        <w:r>
+          <w:rPr>
+            <w:rFonts w:eastAsiaTheme="minorEastAsia"/>
+            <w:noProof/>
+            <w:lang w:eastAsia="fr-FR"/>
+          </w:rPr>
+          <w:tab/>
+        </w:r>
+        <w:r>
+          <w:rPr>
+            <w:rStyle w:val="Hyperlink"/>
+            <w:noProof/>
+          </w:rPr>
           <w:t>Faire sa première partie</w:t>
         </w:r>
         <w:r>
@@ -2933,7 +3051,7 @@
             <w:noProof/>
             <w:webHidden/>
           </w:rPr>
-          <w:instrText xml:space="preserve"> PAGEREF _Toc160055689 \h </w:instrText>
+          <w:instrText xml:space="preserve"> PAGEREF _Toc160385358 \h </w:instrText>
         </w:r>
         <w:r>
           <w:rPr>
@@ -2953,7 +3071,7 @@
             <w:noProof/>
             <w:webHidden/>
           </w:rPr>
-          <w:t>6</w:t>
+          <w:t>8</w:t>
         </w:r>
         <w:r>
           <w:rPr>
@@ -3012,7 +3130,7 @@
       <w:pPr>
         <w:pStyle w:val="Heading1"/>
       </w:pPr>
-      <w:bookmarkStart w:id="0" w:name="_Toc160055674"/>
+      <w:bookmarkStart w:id="0" w:name="_Toc160385341"/>
       <w:r>
         <w:lastRenderedPageBreak/>
         <w:t>Les régions et les zones</w:t>
@@ -3036,7 +3154,7 @@
       <w:pPr>
         <w:pStyle w:val="Heading1"/>
       </w:pPr>
-      <w:bookmarkStart w:id="1" w:name="_Toc160055675"/>
+      <w:bookmarkStart w:id="1" w:name="_Toc160385342"/>
       <w:r>
         <w:t>Périodes et saisons</w:t>
       </w:r>
@@ -3053,7 +3171,7 @@
       <w:pPr>
         <w:pStyle w:val="Heading1"/>
       </w:pPr>
-      <w:bookmarkStart w:id="2" w:name="_Toc160055676"/>
+      <w:bookmarkStart w:id="2" w:name="_Toc160385343"/>
       <w:r>
         <w:t>Personnages</w:t>
       </w:r>
@@ -3067,7 +3185,7 @@
       <w:pPr>
         <w:pStyle w:val="Heading2"/>
       </w:pPr>
-      <w:bookmarkStart w:id="3" w:name="_Toc160055677"/>
+      <w:bookmarkStart w:id="3" w:name="_Toc160385344"/>
       <w:r>
         <w:t>Personnage initial</w:t>
       </w:r>
@@ -3079,19 +3197,19 @@
     <w:p/>
     <w:p>
       <w:r>
-        <w:t xml:space="preserve">Dans </w:t>
-      </w:r>
-      <w:r>
-        <w:t>[T@T</w:t>
-      </w:r>
-      <w:r>
-        <w:t>] il n’y a pas de classe spécifique, c’est l’inventaire, les armes,</w:t>
+        <w:t>Dans [T@T] il n’y a pas de classe spécifique, c’est l’inventaire, les armes,</w:t>
       </w:r>
       <w:r>
         <w:t xml:space="preserve"> les habits, </w:t>
       </w:r>
       <w:r>
-        <w:t xml:space="preserve">d’éventuelles armures, les talents, etc. qui définissent la nature </w:t>
+        <w:t xml:space="preserve">d’éventuelles armures, les </w:t>
+      </w:r>
+      <w:r>
+        <w:t>talents, le tempérament, etc.</w:t>
+      </w:r>
+      <w:r>
+        <w:t xml:space="preserve"> qui définissent la nature </w:t>
       </w:r>
       <w:r>
         <w:t xml:space="preserve">profonde </w:t>
@@ -3102,6 +3220,29 @@
     </w:p>
     <w:p>
       <w:r>
+        <w:t xml:space="preserve">Un personnage initial possède un </w:t>
+      </w:r>
+      <w:r>
+        <w:rPr>
+          <w:color w:val="ED7D31" w:themeColor="accent2"/>
+        </w:rPr>
+        <w:t xml:space="preserve">nom </w:t>
+      </w:r>
+      <w:r>
+        <w:t xml:space="preserve">et un </w:t>
+      </w:r>
+      <w:r>
+        <w:rPr>
+          <w:color w:val="ED7D31" w:themeColor="accent2"/>
+        </w:rPr>
+        <w:t>genre</w:t>
+      </w:r>
+      <w:r>
+        <w:t xml:space="preserve">. </w:t>
+      </w:r>
+    </w:p>
+    <w:p>
+      <w:r>
         <w:t xml:space="preserve">Lors de la création </w:t>
       </w:r>
       <w:r>
@@ -3117,10 +3258,28 @@
         <w:t xml:space="preserve"> </w:t>
       </w:r>
       <w:r>
-        <w:t>répartir les</w:t>
-      </w:r>
-      <w:r>
-        <w:t xml:space="preserve"> différentes caractéristiques</w:t>
+        <w:t xml:space="preserve">répartir </w:t>
+      </w:r>
+      <w:r>
+        <w:rPr>
+          <w:color w:val="ED7D31" w:themeColor="accent2"/>
+        </w:rPr>
+        <w:t>1</w:t>
+      </w:r>
+      <w:r>
+        <w:rPr>
+          <w:color w:val="ED7D31" w:themeColor="accent2"/>
+        </w:rPr>
+        <w:t>2</w:t>
+      </w:r>
+      <w:r>
+        <w:rPr>
+          <w:color w:val="ED7D31" w:themeColor="accent2"/>
+        </w:rPr>
+        <w:t xml:space="preserve"> points</w:t>
+      </w:r>
+      <w:r>
+        <w:t xml:space="preserve"> sur les caractéristiques</w:t>
       </w:r>
       <w:r>
         <w:t xml:space="preserve"> </w:t>
@@ -3130,17 +3289,21 @@
       </w:r>
       <w:r>
         <w:t xml:space="preserve"> </w:t>
+      </w:r>
+      <w:r>
+        <w:t xml:space="preserve">La valeur initiale caractéristique initiale est une valeur légèrement plus basse que la moyenne pour une être humain qui est de 10. Un être humain complètement équilibré aura 10 sur chacune de ses caractéristiques. </w:t>
       </w:r>
     </w:p>
     <w:tbl>
       <w:tblPr>
         <w:tblStyle w:val="GridTable1Light-Accent2"/>
-        <w:tblW w:w="9351" w:type="dxa"/>
+        <w:tblW w:w="5000" w:type="pct"/>
         <w:tblLook w:val="04A0" w:firstRow="1" w:lastRow="0" w:firstColumn="1" w:lastColumn="0" w:noHBand="0" w:noVBand="1"/>
       </w:tblPr>
       <w:tblGrid>
         <w:gridCol w:w="1681"/>
-        <w:gridCol w:w="7670"/>
+        <w:gridCol w:w="1668"/>
+        <w:gridCol w:w="5713"/>
       </w:tblGrid>
       <w:tr>
         <w:trPr>
@@ -3149,7 +3312,7 @@
         <w:tc>
           <w:tcPr>
             <w:cnfStyle w:val="001000000000" w:firstRow="0" w:lastRow="0" w:firstColumn="1" w:lastColumn="0" w:oddVBand="0" w:evenVBand="0" w:oddHBand="0" w:evenHBand="0" w:firstRowFirstColumn="0" w:firstRowLastColumn="0" w:lastRowFirstColumn="0" w:lastRowLastColumn="0"/>
-            <w:tcW w:w="988" w:type="dxa"/>
+            <w:tcW w:w="1681" w:type="dxa"/>
             <w:shd w:val="clear" w:color="auto" w:fill="ED7D31" w:themeFill="accent2"/>
           </w:tcPr>
           <w:p>
@@ -3164,7 +3327,7 @@
         </w:tc>
         <w:tc>
           <w:tcPr>
-            <w:tcW w:w="8363" w:type="dxa"/>
+            <w:tcW w:w="1668" w:type="dxa"/>
             <w:shd w:val="clear" w:color="auto" w:fill="ED7D31" w:themeFill="accent2"/>
           </w:tcPr>
           <w:p>
@@ -3174,11 +3337,21 @@
               <w:cnfStyle w:val="100000000000" w:firstRow="1" w:lastRow="0" w:firstColumn="0" w:lastColumn="0" w:oddVBand="0" w:evenVBand="0" w:oddHBand="0" w:evenHBand="0" w:firstRowFirstColumn="0" w:firstRowLastColumn="0" w:lastRowFirstColumn="0" w:lastRowLastColumn="0"/>
             </w:pPr>
             <w:r>
-              <w:t xml:space="preserve">Valeur </w:t>
-            </w:r>
-            <w:r>
-              <w:t>initiale</w:t>
-            </w:r>
+              <w:t>Valeur initiale</w:t>
+            </w:r>
+          </w:p>
+        </w:tc>
+        <w:tc>
+          <w:tcPr>
+            <w:tcW w:w="5713" w:type="dxa"/>
+            <w:shd w:val="clear" w:color="auto" w:fill="ED7D31" w:themeFill="accent2"/>
+          </w:tcPr>
+          <w:p>
+            <w:pPr>
+              <w:pStyle w:val="ListParagraph"/>
+              <w:ind w:left="0"/>
+              <w:cnfStyle w:val="100000000000" w:firstRow="1" w:lastRow="0" w:firstColumn="0" w:lastColumn="0" w:oddVBand="0" w:evenVBand="0" w:oddHBand="0" w:evenHBand="0" w:firstRowFirstColumn="0" w:firstRowLastColumn="0" w:lastRowFirstColumn="0" w:lastRowLastColumn="0"/>
+            </w:pPr>
           </w:p>
         </w:tc>
       </w:tr>
@@ -3189,7 +3362,7 @@
         <w:tc>
           <w:tcPr>
             <w:cnfStyle w:val="001000000000" w:firstRow="0" w:lastRow="0" w:firstColumn="1" w:lastColumn="0" w:oddVBand="0" w:evenVBand="0" w:oddHBand="0" w:evenHBand="0" w:firstRowFirstColumn="0" w:firstRowLastColumn="0" w:lastRowFirstColumn="0" w:lastRowLastColumn="0"/>
-            <w:tcW w:w="988" w:type="dxa"/>
+            <w:tcW w:w="1681" w:type="dxa"/>
           </w:tcPr>
           <w:p>
             <w:pPr>
@@ -3203,7 +3376,7 @@
         </w:tc>
         <w:tc>
           <w:tcPr>
-            <w:tcW w:w="8363" w:type="dxa"/>
+            <w:tcW w:w="1668" w:type="dxa"/>
           </w:tcPr>
           <w:p>
             <w:pPr>
@@ -3212,7 +3385,28 @@
               <w:cnfStyle w:val="000000000000" w:firstRow="0" w:lastRow="0" w:firstColumn="0" w:lastColumn="0" w:oddVBand="0" w:evenVBand="0" w:oddHBand="0" w:evenHBand="0" w:firstRowFirstColumn="0" w:firstRowLastColumn="0" w:lastRowFirstColumn="0" w:lastRowLastColumn="0"/>
             </w:pPr>
             <w:r>
-              <w:t xml:space="preserve">10 </w:t>
+              <w:t>8</w:t>
+            </w:r>
+            <w:r>
+              <w:t xml:space="preserve">        </w:t>
+            </w:r>
+          </w:p>
+        </w:tc>
+        <w:tc>
+          <w:tcPr>
+            <w:tcW w:w="5713" w:type="dxa"/>
+          </w:tcPr>
+          <w:p>
+            <w:pPr>
+              <w:pStyle w:val="ListParagraph"/>
+              <w:ind w:left="0"/>
+              <w:cnfStyle w:val="000000000000" w:firstRow="0" w:lastRow="0" w:firstColumn="0" w:lastColumn="0" w:oddVBand="0" w:evenVBand="0" w:oddHBand="0" w:evenHBand="0" w:firstRowFirstColumn="0" w:firstRowLastColumn="0" w:lastRowFirstColumn="0" w:lastRowLastColumn="0"/>
+            </w:pPr>
+            <w:r>
+              <w:t xml:space="preserve">Faculté </w:t>
+            </w:r>
+            <w:r>
+              <w:t xml:space="preserve">à comprendre des faits complexes, déchiffrer des informations </w:t>
             </w:r>
           </w:p>
         </w:tc>
@@ -3224,7 +3418,7 @@
         <w:tc>
           <w:tcPr>
             <w:cnfStyle w:val="001000000000" w:firstRow="0" w:lastRow="0" w:firstColumn="1" w:lastColumn="0" w:oddVBand="0" w:evenVBand="0" w:oddHBand="0" w:evenHBand="0" w:firstRowFirstColumn="0" w:firstRowLastColumn="0" w:lastRowFirstColumn="0" w:lastRowLastColumn="0"/>
-            <w:tcW w:w="988" w:type="dxa"/>
+            <w:tcW w:w="1681" w:type="dxa"/>
           </w:tcPr>
           <w:p>
             <w:pPr>
@@ -3232,20 +3426,33 @@
               <w:ind w:left="0"/>
             </w:pPr>
             <w:r>
-              <w:t xml:space="preserve">Force </w:t>
+              <w:t xml:space="preserve">Agilité  </w:t>
             </w:r>
           </w:p>
         </w:tc>
         <w:tc>
           <w:tcPr>
-            <w:tcW w:w="8363" w:type="dxa"/>
+            <w:tcW w:w="1668" w:type="dxa"/>
           </w:tcPr>
           <w:p>
             <w:pPr>
               <w:cnfStyle w:val="000000000000" w:firstRow="0" w:lastRow="0" w:firstColumn="0" w:lastColumn="0" w:oddVBand="0" w:evenVBand="0" w:oddHBand="0" w:evenHBand="0" w:firstRowFirstColumn="0" w:firstRowLastColumn="0" w:lastRowFirstColumn="0" w:lastRowLastColumn="0"/>
             </w:pPr>
             <w:r>
-              <w:t>10</w:t>
+              <w:t>8</w:t>
+            </w:r>
+          </w:p>
+        </w:tc>
+        <w:tc>
+          <w:tcPr>
+            <w:tcW w:w="5713" w:type="dxa"/>
+          </w:tcPr>
+          <w:p>
+            <w:pPr>
+              <w:cnfStyle w:val="000000000000" w:firstRow="0" w:lastRow="0" w:firstColumn="0" w:lastColumn="0" w:oddVBand="0" w:evenVBand="0" w:oddHBand="0" w:evenHBand="0" w:firstRowFirstColumn="0" w:firstRowLastColumn="0" w:lastRowFirstColumn="0" w:lastRowLastColumn="0"/>
+            </w:pPr>
+            <w:r>
+              <w:t xml:space="preserve">Faculté à manier son corps, les armes, ou les outils </w:t>
             </w:r>
           </w:p>
         </w:tc>
@@ -3257,7 +3464,7 @@
         <w:tc>
           <w:tcPr>
             <w:cnfStyle w:val="001000000000" w:firstRow="0" w:lastRow="0" w:firstColumn="1" w:lastColumn="0" w:oddVBand="0" w:evenVBand="0" w:oddHBand="0" w:evenHBand="0" w:firstRowFirstColumn="0" w:firstRowLastColumn="0" w:lastRowFirstColumn="0" w:lastRowLastColumn="0"/>
-            <w:tcW w:w="988" w:type="dxa"/>
+            <w:tcW w:w="1681" w:type="dxa"/>
           </w:tcPr>
           <w:p>
             <w:pPr>
@@ -3265,20 +3472,33 @@
               <w:ind w:left="0"/>
             </w:pPr>
             <w:r>
-              <w:t xml:space="preserve">Volonté </w:t>
+              <w:t xml:space="preserve">Force </w:t>
             </w:r>
           </w:p>
         </w:tc>
         <w:tc>
           <w:tcPr>
-            <w:tcW w:w="8363" w:type="dxa"/>
+            <w:tcW w:w="1668" w:type="dxa"/>
           </w:tcPr>
           <w:p>
             <w:pPr>
               <w:cnfStyle w:val="000000000000" w:firstRow="0" w:lastRow="0" w:firstColumn="0" w:lastColumn="0" w:oddVBand="0" w:evenVBand="0" w:oddHBand="0" w:evenHBand="0" w:firstRowFirstColumn="0" w:firstRowLastColumn="0" w:lastRowFirstColumn="0" w:lastRowLastColumn="0"/>
             </w:pPr>
             <w:r>
-              <w:t>10</w:t>
+              <w:t>8</w:t>
+            </w:r>
+          </w:p>
+        </w:tc>
+        <w:tc>
+          <w:tcPr>
+            <w:tcW w:w="5713" w:type="dxa"/>
+          </w:tcPr>
+          <w:p>
+            <w:pPr>
+              <w:cnfStyle w:val="000000000000" w:firstRow="0" w:lastRow="0" w:firstColumn="0" w:lastColumn="0" w:oddVBand="0" w:evenVBand="0" w:oddHBand="0" w:evenHBand="0" w:firstRowFirstColumn="0" w:firstRowLastColumn="0" w:lastRowFirstColumn="0" w:lastRowLastColumn="0"/>
+            </w:pPr>
+            <w:r>
+              <w:t>Puissance brute du personnage lorsqu’il interagit physiquement avec son environnement</w:t>
             </w:r>
           </w:p>
         </w:tc>
@@ -3290,7 +3510,7 @@
         <w:tc>
           <w:tcPr>
             <w:cnfStyle w:val="001000000000" w:firstRow="0" w:lastRow="0" w:firstColumn="1" w:lastColumn="0" w:oddVBand="0" w:evenVBand="0" w:oddHBand="0" w:evenHBand="0" w:firstRowFirstColumn="0" w:firstRowLastColumn="0" w:lastRowFirstColumn="0" w:lastRowLastColumn="0"/>
-            <w:tcW w:w="988" w:type="dxa"/>
+            <w:tcW w:w="1681" w:type="dxa"/>
           </w:tcPr>
           <w:p>
             <w:pPr>
@@ -3298,21 +3518,42 @@
               <w:ind w:left="0"/>
             </w:pPr>
             <w:r>
-              <w:t xml:space="preserve">Vitesse </w:t>
+              <w:t xml:space="preserve">Volonté </w:t>
             </w:r>
           </w:p>
         </w:tc>
         <w:tc>
           <w:tcPr>
-            <w:tcW w:w="8363" w:type="dxa"/>
+            <w:tcW w:w="1668" w:type="dxa"/>
           </w:tcPr>
           <w:p>
             <w:pPr>
               <w:cnfStyle w:val="000000000000" w:firstRow="0" w:lastRow="0" w:firstColumn="0" w:lastColumn="0" w:oddVBand="0" w:evenVBand="0" w:oddHBand="0" w:evenHBand="0" w:firstRowFirstColumn="0" w:firstRowLastColumn="0" w:lastRowFirstColumn="0" w:lastRowLastColumn="0"/>
             </w:pPr>
             <w:r>
-              <w:t>10</w:t>
-            </w:r>
+              <w:t>8</w:t>
+            </w:r>
+          </w:p>
+        </w:tc>
+        <w:tc>
+          <w:tcPr>
+            <w:tcW w:w="5713" w:type="dxa"/>
+          </w:tcPr>
+          <w:p>
+            <w:pPr>
+              <w:cnfStyle w:val="000000000000" w:firstRow="0" w:lastRow="0" w:firstColumn="0" w:lastColumn="0" w:oddVBand="0" w:evenVBand="0" w:oddHBand="0" w:evenHBand="0" w:firstRowFirstColumn="0" w:firstRowLastColumn="0" w:lastRowFirstColumn="0" w:lastRowLastColumn="0"/>
+            </w:pPr>
+            <w:r>
+              <w:t xml:space="preserve">Faculté d’initiative dans certaines situations, </w:t>
+            </w:r>
+            <w:r>
+              <w:t xml:space="preserve">modifie la qualité des autres caractéristiques   </w:t>
+            </w:r>
+          </w:p>
+          <w:p>
+            <w:pPr>
+              <w:cnfStyle w:val="000000000000" w:firstRow="0" w:lastRow="0" w:firstColumn="0" w:lastColumn="0" w:oddVBand="0" w:evenVBand="0" w:oddHBand="0" w:evenHBand="0" w:firstRowFirstColumn="0" w:firstRowLastColumn="0" w:lastRowFirstColumn="0" w:lastRowLastColumn="0"/>
+            </w:pPr>
           </w:p>
         </w:tc>
       </w:tr>
@@ -3323,7 +3564,7 @@
         <w:tc>
           <w:tcPr>
             <w:cnfStyle w:val="001000000000" w:firstRow="0" w:lastRow="0" w:firstColumn="1" w:lastColumn="0" w:oddVBand="0" w:evenVBand="0" w:oddHBand="0" w:evenHBand="0" w:firstRowFirstColumn="0" w:firstRowLastColumn="0" w:lastRowFirstColumn="0" w:lastRowLastColumn="0"/>
-            <w:tcW w:w="988" w:type="dxa"/>
+            <w:tcW w:w="1681" w:type="dxa"/>
           </w:tcPr>
           <w:p>
             <w:pPr>
@@ -3331,20 +3572,79 @@
               <w:ind w:left="0"/>
             </w:pPr>
             <w:r>
-              <w:t xml:space="preserve">Niveau </w:t>
+              <w:t xml:space="preserve">Vitesse </w:t>
             </w:r>
           </w:p>
         </w:tc>
         <w:tc>
           <w:tcPr>
-            <w:tcW w:w="8363" w:type="dxa"/>
+            <w:tcW w:w="1668" w:type="dxa"/>
           </w:tcPr>
           <w:p>
             <w:pPr>
               <w:cnfStyle w:val="000000000000" w:firstRow="0" w:lastRow="0" w:firstColumn="0" w:lastColumn="0" w:oddVBand="0" w:evenVBand="0" w:oddHBand="0" w:evenHBand="0" w:firstRowFirstColumn="0" w:firstRowLastColumn="0" w:lastRowFirstColumn="0" w:lastRowLastColumn="0"/>
             </w:pPr>
             <w:r>
-              <w:t>0</w:t>
+              <w:t>8</w:t>
+            </w:r>
+          </w:p>
+        </w:tc>
+        <w:tc>
+          <w:tcPr>
+            <w:tcW w:w="5713" w:type="dxa"/>
+          </w:tcPr>
+          <w:p>
+            <w:pPr>
+              <w:cnfStyle w:val="000000000000" w:firstRow="0" w:lastRow="0" w:firstColumn="0" w:lastColumn="0" w:oddVBand="0" w:evenVBand="0" w:oddHBand="0" w:evenHBand="0" w:firstRowFirstColumn="0" w:firstRowLastColumn="0" w:lastRowFirstColumn="0" w:lastRowLastColumn="0"/>
+            </w:pPr>
+            <w:r>
+              <w:t>Rapidité de mouvement, utile dans les combats</w:t>
+            </w:r>
+          </w:p>
+        </w:tc>
+      </w:tr>
+      <w:tr>
+        <w:trPr>
+          <w:trHeight w:val="501"/>
+        </w:trPr>
+        <w:tc>
+          <w:tcPr>
+            <w:cnfStyle w:val="001000000000" w:firstRow="0" w:lastRow="0" w:firstColumn="1" w:lastColumn="0" w:oddVBand="0" w:evenVBand="0" w:oddHBand="0" w:evenHBand="0" w:firstRowFirstColumn="0" w:firstRowLastColumn="0" w:lastRowFirstColumn="0" w:lastRowLastColumn="0"/>
+            <w:tcW w:w="1681" w:type="dxa"/>
+          </w:tcPr>
+          <w:p>
+            <w:pPr>
+              <w:pStyle w:val="ListParagraph"/>
+              <w:ind w:left="0"/>
+            </w:pPr>
+            <w:r>
+              <w:t xml:space="preserve">Fortune </w:t>
+            </w:r>
+          </w:p>
+        </w:tc>
+        <w:tc>
+          <w:tcPr>
+            <w:tcW w:w="1668" w:type="dxa"/>
+          </w:tcPr>
+          <w:p>
+            <w:pPr>
+              <w:cnfStyle w:val="000000000000" w:firstRow="0" w:lastRow="0" w:firstColumn="0" w:lastColumn="0" w:oddVBand="0" w:evenVBand="0" w:oddHBand="0" w:evenHBand="0" w:firstRowFirstColumn="0" w:firstRowLastColumn="0" w:lastRowFirstColumn="0" w:lastRowLastColumn="0"/>
+            </w:pPr>
+            <w:r>
+              <w:t>8</w:t>
+            </w:r>
+          </w:p>
+        </w:tc>
+        <w:tc>
+          <w:tcPr>
+            <w:tcW w:w="5713" w:type="dxa"/>
+          </w:tcPr>
+          <w:p>
+            <w:pPr>
+              <w:cnfStyle w:val="000000000000" w:firstRow="0" w:lastRow="0" w:firstColumn="0" w:lastColumn="0" w:oddVBand="0" w:evenVBand="0" w:oddHBand="0" w:evenHBand="0" w:firstRowFirstColumn="0" w:firstRowLastColumn="0" w:lastRowFirstColumn="0" w:lastRowLastColumn="0"/>
+            </w:pPr>
+            <w:r>
+              <w:t>Si la destiné a tendance à vous sourire</w:t>
             </w:r>
           </w:p>
         </w:tc>
@@ -3352,32 +3652,551 @@
     </w:tbl>
     <w:p/>
     <w:p>
+      <w:r>
+        <w:t>La création de personnages présentant des déséquilibres marqués, comme une force physique significativement supérieure à leur intelligence, peut considérablement influencer leur évolution. Cette disparité peut parfois se traduire par un avantage, mais à d'autres moments, elle peut les rendre vulnérables dans certaines situations.</w:t>
+      </w:r>
+    </w:p>
+    <w:p>
+      <w:r>
+        <w:t xml:space="preserve">La </w:t>
+      </w:r>
+      <w:r>
+        <w:rPr>
+          <w:color w:val="FF0000"/>
+        </w:rPr>
+        <w:t>volonté</w:t>
+      </w:r>
+      <w:r>
+        <w:rPr>
+          <w:color w:val="FF0000"/>
+        </w:rPr>
+        <w:t xml:space="preserve"> </w:t>
+      </w:r>
+      <w:r>
+        <w:t xml:space="preserve">représente une qualité singulière qui dicte la capacité à entreprendre des actions, à explorer, en somme à survivre. Elle peut varier en fonction des circonstances, et une </w:t>
+      </w:r>
+      <w:r>
+        <w:rPr>
+          <w:color w:val="FF0000"/>
+        </w:rPr>
+        <w:t xml:space="preserve">volonté </w:t>
+      </w:r>
+      <w:r>
+        <w:t>insuffisante influe négativement sur plusieurs autres attributs du joueur :</w:t>
+      </w:r>
+    </w:p>
+    <w:p>
+      <w:r>
+        <w:t xml:space="preserve">Si la </w:t>
+      </w:r>
+      <w:r>
+        <w:rPr>
+          <w:color w:val="FF0000"/>
+        </w:rPr>
+        <w:t>volonté</w:t>
+      </w:r>
+      <w:r>
+        <w:t xml:space="preserve"> du personnage est inférieure à </w:t>
+      </w:r>
+      <w:r>
+        <w:rPr>
+          <w:color w:val="FF0000"/>
+        </w:rPr>
+        <w:t>5</w:t>
+      </w:r>
+      <w:r>
+        <w:t xml:space="preserve">, le joueur doit soustraire </w:t>
+      </w:r>
+      <w:r>
+        <w:rPr>
+          <w:color w:val="FF0000"/>
+        </w:rPr>
+        <w:t>-2</w:t>
+      </w:r>
+      <w:r>
+        <w:t xml:space="preserve"> de sa force et de son agilité, ainsi que </w:t>
+      </w:r>
+      <w:r>
+        <w:rPr>
+          <w:color w:val="FF0000"/>
+        </w:rPr>
+        <w:t>-1</w:t>
+      </w:r>
+      <w:r>
+        <w:t xml:space="preserve"> de son intelligence après l'application de tous les bonus ou malus. Un personnage dont la </w:t>
+      </w:r>
+      <w:r>
+        <w:rPr>
+          <w:color w:val="FF0000"/>
+        </w:rPr>
+        <w:lastRenderedPageBreak/>
+        <w:t>volonté</w:t>
+      </w:r>
+      <w:r>
+        <w:t xml:space="preserve"> est inférieure à 3 est incapable de combattre</w:t>
+      </w:r>
+      <w:r>
+        <w:t>,</w:t>
+      </w:r>
+      <w:r>
+        <w:t xml:space="preserve"> face à une menace, il se repliera en position défensive, implorant les divinités de</w:t>
+      </w:r>
+      <w:r>
+        <w:t xml:space="preserve"> l’</w:t>
+      </w:r>
+      <w:r>
+        <w:t>épargner.</w:t>
+      </w:r>
+    </w:p>
+    <w:p>
       <w:pPr>
         <w:pStyle w:val="Heading2"/>
       </w:pPr>
-      <w:bookmarkStart w:id="4" w:name="_Toc160055678"/>
+      <w:bookmarkStart w:id="4" w:name="_Toc160385345"/>
+      <w:r>
+        <w:t>Expérience et niveaux</w:t>
+      </w:r>
+      <w:bookmarkEnd w:id="4"/>
+    </w:p>
+    <w:p/>
+    <w:p>
+      <w:r>
+        <w:t>Les personnages gagnent de l'expérience en accomplissant des actions significatives liées à leurs compétences et objectifs. Cela peut inclure la résolution de quêtes, la victoire dans des combats, la découverte de nouveaux lieux, ou la réalisation d'exploits particuliers</w:t>
+      </w:r>
+      <w:r>
+        <w:t xml:space="preserve">. </w:t>
+      </w:r>
+    </w:p>
+    <w:p/>
+    <w:p>
+      <w:r>
+        <w:t xml:space="preserve">L’expérience se convertie en niveau. Suivant le tableau suivant : </w:t>
+      </w:r>
+    </w:p>
+    <w:tbl>
+      <w:tblPr>
+        <w:tblStyle w:val="GridTable1Light"/>
+        <w:tblW w:w="0" w:type="auto"/>
+        <w:tblLook w:val="04A0" w:firstRow="1" w:lastRow="0" w:firstColumn="1" w:lastColumn="0" w:noHBand="0" w:noVBand="1"/>
+      </w:tblPr>
+      <w:tblGrid>
+        <w:gridCol w:w="855"/>
+        <w:gridCol w:w="8207"/>
+      </w:tblGrid>
+      <w:tr>
+        <w:trPr>
+          <w:cnfStyle w:val="100000000000" w:firstRow="1" w:lastRow="0" w:firstColumn="0" w:lastColumn="0" w:oddVBand="0" w:evenVBand="0" w:oddHBand="0" w:evenHBand="0" w:firstRowFirstColumn="0" w:firstRowLastColumn="0" w:lastRowFirstColumn="0" w:lastRowLastColumn="0"/>
+        </w:trPr>
+        <w:tc>
+          <w:tcPr>
+            <w:cnfStyle w:val="001000000000" w:firstRow="0" w:lastRow="0" w:firstColumn="1" w:lastColumn="0" w:oddVBand="0" w:evenVBand="0" w:oddHBand="0" w:evenHBand="0" w:firstRowFirstColumn="0" w:firstRowLastColumn="0" w:lastRowFirstColumn="0" w:lastRowLastColumn="0"/>
+            <w:tcW w:w="846" w:type="dxa"/>
+            <w:shd w:val="clear" w:color="auto" w:fill="ED7D31" w:themeFill="accent2"/>
+          </w:tcPr>
+          <w:p>
+            <w:pPr>
+              <w:pStyle w:val="ListParagraph"/>
+              <w:ind w:left="0"/>
+            </w:pPr>
+            <w:r>
+              <w:t xml:space="preserve">Niveau </w:t>
+            </w:r>
+          </w:p>
+        </w:tc>
+        <w:tc>
+          <w:tcPr>
+            <w:tcW w:w="8216" w:type="dxa"/>
+            <w:shd w:val="clear" w:color="auto" w:fill="ED7D31" w:themeFill="accent2"/>
+          </w:tcPr>
+          <w:p>
+            <w:pPr>
+              <w:pStyle w:val="ListParagraph"/>
+              <w:ind w:left="0"/>
+              <w:cnfStyle w:val="100000000000" w:firstRow="1" w:lastRow="0" w:firstColumn="0" w:lastColumn="0" w:oddVBand="0" w:evenVBand="0" w:oddHBand="0" w:evenHBand="0" w:firstRowFirstColumn="0" w:firstRowLastColumn="0" w:lastRowFirstColumn="0" w:lastRowLastColumn="0"/>
+            </w:pPr>
+            <w:r>
+              <w:t xml:space="preserve">Expérience requise </w:t>
+            </w:r>
+          </w:p>
+        </w:tc>
+      </w:tr>
+      <w:tr>
+        <w:tc>
+          <w:tcPr>
+            <w:cnfStyle w:val="001000000000" w:firstRow="0" w:lastRow="0" w:firstColumn="1" w:lastColumn="0" w:oddVBand="0" w:evenVBand="0" w:oddHBand="0" w:evenHBand="0" w:firstRowFirstColumn="0" w:firstRowLastColumn="0" w:lastRowFirstColumn="0" w:lastRowLastColumn="0"/>
+            <w:tcW w:w="846" w:type="dxa"/>
+          </w:tcPr>
+          <w:p>
+            <w:r>
+              <w:t>1</w:t>
+            </w:r>
+          </w:p>
+        </w:tc>
+        <w:tc>
+          <w:tcPr>
+            <w:tcW w:w="8216" w:type="dxa"/>
+          </w:tcPr>
+          <w:p>
+            <w:pPr>
+              <w:cnfStyle w:val="000000000000" w:firstRow="0" w:lastRow="0" w:firstColumn="0" w:lastColumn="0" w:oddVBand="0" w:evenVBand="0" w:oddHBand="0" w:evenHBand="0" w:firstRowFirstColumn="0" w:firstRowLastColumn="0" w:lastRowFirstColumn="0" w:lastRowLastColumn="0"/>
+            </w:pPr>
+            <w:r>
+              <w:t>100</w:t>
+            </w:r>
+          </w:p>
+        </w:tc>
+      </w:tr>
+      <w:tr>
+        <w:tc>
+          <w:tcPr>
+            <w:cnfStyle w:val="001000000000" w:firstRow="0" w:lastRow="0" w:firstColumn="1" w:lastColumn="0" w:oddVBand="0" w:evenVBand="0" w:oddHBand="0" w:evenHBand="0" w:firstRowFirstColumn="0" w:firstRowLastColumn="0" w:lastRowFirstColumn="0" w:lastRowLastColumn="0"/>
+            <w:tcW w:w="846" w:type="dxa"/>
+          </w:tcPr>
+          <w:p>
+            <w:r>
+              <w:t>2</w:t>
+            </w:r>
+          </w:p>
+        </w:tc>
+        <w:tc>
+          <w:tcPr>
+            <w:tcW w:w="8216" w:type="dxa"/>
+          </w:tcPr>
+          <w:p>
+            <w:pPr>
+              <w:cnfStyle w:val="000000000000" w:firstRow="0" w:lastRow="0" w:firstColumn="0" w:lastColumn="0" w:oddVBand="0" w:evenVBand="0" w:oddHBand="0" w:evenHBand="0" w:firstRowFirstColumn="0" w:firstRowLastColumn="0" w:lastRowFirstColumn="0" w:lastRowLastColumn="0"/>
+            </w:pPr>
+            <w:r>
+              <w:t>250</w:t>
+            </w:r>
+          </w:p>
+        </w:tc>
+      </w:tr>
+      <w:tr>
+        <w:tc>
+          <w:tcPr>
+            <w:cnfStyle w:val="001000000000" w:firstRow="0" w:lastRow="0" w:firstColumn="1" w:lastColumn="0" w:oddVBand="0" w:evenVBand="0" w:oddHBand="0" w:evenHBand="0" w:firstRowFirstColumn="0" w:firstRowLastColumn="0" w:lastRowFirstColumn="0" w:lastRowLastColumn="0"/>
+            <w:tcW w:w="846" w:type="dxa"/>
+          </w:tcPr>
+          <w:p>
+            <w:r>
+              <w:t>3</w:t>
+            </w:r>
+          </w:p>
+        </w:tc>
+        <w:tc>
+          <w:tcPr>
+            <w:tcW w:w="8216" w:type="dxa"/>
+          </w:tcPr>
+          <w:p>
+            <w:pPr>
+              <w:cnfStyle w:val="000000000000" w:firstRow="0" w:lastRow="0" w:firstColumn="0" w:lastColumn="0" w:oddVBand="0" w:evenVBand="0" w:oddHBand="0" w:evenHBand="0" w:firstRowFirstColumn="0" w:firstRowLastColumn="0" w:lastRowFirstColumn="0" w:lastRowLastColumn="0"/>
+            </w:pPr>
+            <w:r>
+              <w:t>500</w:t>
+            </w:r>
+          </w:p>
+        </w:tc>
+      </w:tr>
+      <w:tr>
+        <w:tc>
+          <w:tcPr>
+            <w:cnfStyle w:val="001000000000" w:firstRow="0" w:lastRow="0" w:firstColumn="1" w:lastColumn="0" w:oddVBand="0" w:evenVBand="0" w:oddHBand="0" w:evenHBand="0" w:firstRowFirstColumn="0" w:firstRowLastColumn="0" w:lastRowFirstColumn="0" w:lastRowLastColumn="0"/>
+            <w:tcW w:w="846" w:type="dxa"/>
+          </w:tcPr>
+          <w:p>
+            <w:r>
+              <w:t>4</w:t>
+            </w:r>
+          </w:p>
+        </w:tc>
+        <w:tc>
+          <w:tcPr>
+            <w:tcW w:w="8216" w:type="dxa"/>
+          </w:tcPr>
+          <w:p>
+            <w:pPr>
+              <w:cnfStyle w:val="000000000000" w:firstRow="0" w:lastRow="0" w:firstColumn="0" w:lastColumn="0" w:oddVBand="0" w:evenVBand="0" w:oddHBand="0" w:evenHBand="0" w:firstRowFirstColumn="0" w:firstRowLastColumn="0" w:lastRowFirstColumn="0" w:lastRowLastColumn="0"/>
+            </w:pPr>
+            <w:r>
+              <w:t>1000</w:t>
+            </w:r>
+          </w:p>
+        </w:tc>
+      </w:tr>
+      <w:tr>
+        <w:tc>
+          <w:tcPr>
+            <w:cnfStyle w:val="001000000000" w:firstRow="0" w:lastRow="0" w:firstColumn="1" w:lastColumn="0" w:oddVBand="0" w:evenVBand="0" w:oddHBand="0" w:evenHBand="0" w:firstRowFirstColumn="0" w:firstRowLastColumn="0" w:lastRowFirstColumn="0" w:lastRowLastColumn="0"/>
+            <w:tcW w:w="846" w:type="dxa"/>
+          </w:tcPr>
+          <w:p>
+            <w:r>
+              <w:t>5</w:t>
+            </w:r>
+          </w:p>
+        </w:tc>
+        <w:tc>
+          <w:tcPr>
+            <w:tcW w:w="8216" w:type="dxa"/>
+          </w:tcPr>
+          <w:p>
+            <w:pPr>
+              <w:cnfStyle w:val="000000000000" w:firstRow="0" w:lastRow="0" w:firstColumn="0" w:lastColumn="0" w:oddVBand="0" w:evenVBand="0" w:oddHBand="0" w:evenHBand="0" w:firstRowFirstColumn="0" w:firstRowLastColumn="0" w:lastRowFirstColumn="0" w:lastRowLastColumn="0"/>
+            </w:pPr>
+            <w:r>
+              <w:t>2000</w:t>
+            </w:r>
+          </w:p>
+        </w:tc>
+      </w:tr>
+      <w:tr>
+        <w:tc>
+          <w:tcPr>
+            <w:cnfStyle w:val="001000000000" w:firstRow="0" w:lastRow="0" w:firstColumn="1" w:lastColumn="0" w:oddVBand="0" w:evenVBand="0" w:oddHBand="0" w:evenHBand="0" w:firstRowFirstColumn="0" w:firstRowLastColumn="0" w:lastRowFirstColumn="0" w:lastRowLastColumn="0"/>
+            <w:tcW w:w="846" w:type="dxa"/>
+          </w:tcPr>
+          <w:p>
+            <w:r>
+              <w:t>6</w:t>
+            </w:r>
+          </w:p>
+        </w:tc>
+        <w:tc>
+          <w:tcPr>
+            <w:tcW w:w="8216" w:type="dxa"/>
+          </w:tcPr>
+          <w:p>
+            <w:pPr>
+              <w:cnfStyle w:val="000000000000" w:firstRow="0" w:lastRow="0" w:firstColumn="0" w:lastColumn="0" w:oddVBand="0" w:evenVBand="0" w:oddHBand="0" w:evenHBand="0" w:firstRowFirstColumn="0" w:firstRowLastColumn="0" w:lastRowFirstColumn="0" w:lastRowLastColumn="0"/>
+            </w:pPr>
+            <w:r>
+              <w:t>3500</w:t>
+            </w:r>
+          </w:p>
+        </w:tc>
+      </w:tr>
+      <w:tr>
+        <w:tc>
+          <w:tcPr>
+            <w:cnfStyle w:val="001000000000" w:firstRow="0" w:lastRow="0" w:firstColumn="1" w:lastColumn="0" w:oddVBand="0" w:evenVBand="0" w:oddHBand="0" w:evenHBand="0" w:firstRowFirstColumn="0" w:firstRowLastColumn="0" w:lastRowFirstColumn="0" w:lastRowLastColumn="0"/>
+            <w:tcW w:w="846" w:type="dxa"/>
+          </w:tcPr>
+          <w:p>
+            <w:r>
+              <w:t>7</w:t>
+            </w:r>
+          </w:p>
+        </w:tc>
+        <w:tc>
+          <w:tcPr>
+            <w:tcW w:w="8216" w:type="dxa"/>
+          </w:tcPr>
+          <w:p>
+            <w:pPr>
+              <w:cnfStyle w:val="000000000000" w:firstRow="0" w:lastRow="0" w:firstColumn="0" w:lastColumn="0" w:oddVBand="0" w:evenVBand="0" w:oddHBand="0" w:evenHBand="0" w:firstRowFirstColumn="0" w:firstRowLastColumn="0" w:lastRowFirstColumn="0" w:lastRowLastColumn="0"/>
+            </w:pPr>
+            <w:r>
+              <w:t>5500</w:t>
+            </w:r>
+          </w:p>
+        </w:tc>
+      </w:tr>
+      <w:tr>
+        <w:tc>
+          <w:tcPr>
+            <w:cnfStyle w:val="001000000000" w:firstRow="0" w:lastRow="0" w:firstColumn="1" w:lastColumn="0" w:oddVBand="0" w:evenVBand="0" w:oddHBand="0" w:evenHBand="0" w:firstRowFirstColumn="0" w:firstRowLastColumn="0" w:lastRowFirstColumn="0" w:lastRowLastColumn="0"/>
+            <w:tcW w:w="846" w:type="dxa"/>
+          </w:tcPr>
+          <w:p>
+            <w:r>
+              <w:t>8</w:t>
+            </w:r>
+          </w:p>
+        </w:tc>
+        <w:tc>
+          <w:tcPr>
+            <w:tcW w:w="8216" w:type="dxa"/>
+          </w:tcPr>
+          <w:p>
+            <w:pPr>
+              <w:cnfStyle w:val="000000000000" w:firstRow="0" w:lastRow="0" w:firstColumn="0" w:lastColumn="0" w:oddVBand="0" w:evenVBand="0" w:oddHBand="0" w:evenHBand="0" w:firstRowFirstColumn="0" w:firstRowLastColumn="0" w:lastRowFirstColumn="0" w:lastRowLastColumn="0"/>
+            </w:pPr>
+            <w:r>
+              <w:t>8000</w:t>
+            </w:r>
+          </w:p>
+        </w:tc>
+      </w:tr>
+      <w:tr>
+        <w:tc>
+          <w:tcPr>
+            <w:cnfStyle w:val="001000000000" w:firstRow="0" w:lastRow="0" w:firstColumn="1" w:lastColumn="0" w:oddVBand="0" w:evenVBand="0" w:oddHBand="0" w:evenHBand="0" w:firstRowFirstColumn="0" w:firstRowLastColumn="0" w:lastRowFirstColumn="0" w:lastRowLastColumn="0"/>
+            <w:tcW w:w="846" w:type="dxa"/>
+          </w:tcPr>
+          <w:p>
+            <w:r>
+              <w:t>9</w:t>
+            </w:r>
+          </w:p>
+        </w:tc>
+        <w:tc>
+          <w:tcPr>
+            <w:tcW w:w="8216" w:type="dxa"/>
+          </w:tcPr>
+          <w:p>
+            <w:pPr>
+              <w:cnfStyle w:val="000000000000" w:firstRow="0" w:lastRow="0" w:firstColumn="0" w:lastColumn="0" w:oddVBand="0" w:evenVBand="0" w:oddHBand="0" w:evenHBand="0" w:firstRowFirstColumn="0" w:firstRowLastColumn="0" w:lastRowFirstColumn="0" w:lastRowLastColumn="0"/>
+            </w:pPr>
+            <w:r>
+              <w:t>11000</w:t>
+            </w:r>
+          </w:p>
+        </w:tc>
+      </w:tr>
+      <w:tr>
+        <w:tc>
+          <w:tcPr>
+            <w:cnfStyle w:val="001000000000" w:firstRow="0" w:lastRow="0" w:firstColumn="1" w:lastColumn="0" w:oddVBand="0" w:evenVBand="0" w:oddHBand="0" w:evenHBand="0" w:firstRowFirstColumn="0" w:firstRowLastColumn="0" w:lastRowFirstColumn="0" w:lastRowLastColumn="0"/>
+            <w:tcW w:w="846" w:type="dxa"/>
+          </w:tcPr>
+          <w:p>
+            <w:r>
+              <w:t>10</w:t>
+            </w:r>
+          </w:p>
+        </w:tc>
+        <w:tc>
+          <w:tcPr>
+            <w:tcW w:w="8216" w:type="dxa"/>
+          </w:tcPr>
+          <w:p>
+            <w:pPr>
+              <w:cnfStyle w:val="000000000000" w:firstRow="0" w:lastRow="0" w:firstColumn="0" w:lastColumn="0" w:oddVBand="0" w:evenVBand="0" w:oddHBand="0" w:evenHBand="0" w:firstRowFirstColumn="0" w:firstRowLastColumn="0" w:lastRowFirstColumn="0" w:lastRowLastColumn="0"/>
+            </w:pPr>
+            <w:r>
+              <w:t>15000</w:t>
+            </w:r>
+          </w:p>
+        </w:tc>
+      </w:tr>
+    </w:tbl>
+    <w:p/>
+    <w:p>
+      <w:r>
+        <w:t>Chaque aventurier commence avec</w:t>
+      </w:r>
+      <w:r>
+        <w:rPr>
+          <w:color w:val="FF0000"/>
+        </w:rPr>
+        <w:t xml:space="preserve"> 0 </w:t>
+      </w:r>
+      <w:r>
+        <w:t xml:space="preserve">d’expérience. </w:t>
+      </w:r>
+    </w:p>
+    <w:p>
+      <w:pPr>
+        <w:pStyle w:val="Heading2"/>
+      </w:pPr>
+      <w:bookmarkStart w:id="5" w:name="_Toc160385346"/>
       <w:r>
         <w:t>Talents</w:t>
       </w:r>
-      <w:bookmarkEnd w:id="4"/>
-    </w:p>
-    <w:p>
-      <w:r>
-        <w:t>Les talents donnent certaines capacités supplémentaires aux personnages, durant l’aventure</w:t>
+      <w:bookmarkEnd w:id="5"/>
+    </w:p>
+    <w:p/>
+    <w:p>
+      <w:r>
+        <w:t>Les aventuriers ne naissent pas avec une lame experte à la main ni avec la capacité de manœuvrer à travers des situations périlleuses. Au contraire, ils sont le produit de leurs choix, de leurs sacrifices, et des rencontres qui ont marqué leur chemin. Les talents qu'ils exhibent ne sont pas simplement des dons, mais des récompenses d'une vie dédiée à l'exploration, à l'apprentissage, et à la survie.</w:t>
+      </w:r>
+    </w:p>
+    <w:p>
+      <w:r>
+        <w:t xml:space="preserve">Les </w:t>
+      </w:r>
+      <w:r>
+        <w:rPr>
+          <w:color w:val="ED7D31" w:themeColor="accent2"/>
+        </w:rPr>
+        <w:t xml:space="preserve">talents </w:t>
+      </w:r>
+      <w:r>
+        <w:t>confèrent</w:t>
+      </w:r>
+      <w:r>
+        <w:t xml:space="preserve"> des capacités supplémentaires aux personnages tout au long de leur aventure. Lors de la conception initiale d'un personnage, il est impératif de sélectionner au moins un </w:t>
+      </w:r>
+      <w:r>
+        <w:rPr>
+          <w:color w:val="ED7D31" w:themeColor="accent2"/>
+        </w:rPr>
+        <w:t xml:space="preserve">talent </w:t>
+      </w:r>
+      <w:r>
+        <w:t xml:space="preserve">parmi les différentes catégories disponibles. Ces </w:t>
+      </w:r>
+      <w:r>
+        <w:rPr>
+          <w:color w:val="ED7D31" w:themeColor="accent2"/>
+        </w:rPr>
+        <w:t>talents</w:t>
+      </w:r>
+      <w:r>
+        <w:t xml:space="preserve"> peuvent être associées aux caractéristiques du personnage en tant que modificateurs des valeurs de départ, ou bien elles peuvent être employées lors de la résolution de traits particuliers.</w:t>
+      </w:r>
+    </w:p>
+    <w:p>
+      <w:r>
+        <w:t xml:space="preserve">WIP </w:t>
+      </w:r>
+    </w:p>
+    <w:p>
+      <w:r>
+        <w:t>Couture Habile</w:t>
+      </w:r>
+      <w:r>
+        <w:t xml:space="preserve">, </w:t>
+      </w:r>
+      <w:r>
+        <w:t>Travail du Cuir</w:t>
+      </w:r>
+      <w:r>
+        <w:t xml:space="preserve">, </w:t>
+      </w:r>
+      <w:r>
+        <w:t>Pistage Expert</w:t>
+      </w:r>
+      <w:r>
+        <w:t xml:space="preserve">, </w:t>
+      </w:r>
+      <w:r>
+        <w:t>Évaluation des Proies</w:t>
+      </w:r>
+      <w:r>
+        <w:t xml:space="preserve">, </w:t>
+      </w:r>
+      <w:r>
+        <w:t>Cueillette de Plantes Médicinales</w:t>
       </w:r>
       <w:r>
         <w:t xml:space="preserve">. </w:t>
       </w:r>
     </w:p>
+    <w:p/>
+    <w:p/>
+    <w:p/>
     <w:p>
       <w:pPr>
         <w:pStyle w:val="Heading2"/>
       </w:pPr>
-      <w:bookmarkStart w:id="5" w:name="_Toc160055679"/>
-      <w:r>
+      <w:bookmarkStart w:id="6" w:name="_Toc160385347"/>
+      <w:r>
+        <w:lastRenderedPageBreak/>
         <w:t>Tempéraments</w:t>
       </w:r>
-      <w:bookmarkEnd w:id="5"/>
+      <w:bookmarkEnd w:id="6"/>
       <w:r>
         <w:t xml:space="preserve"> </w:t>
       </w:r>
@@ -3542,7 +4361,6 @@
         <w:rPr>
           <w:color w:val="ED7D31" w:themeColor="accent2"/>
         </w:rPr>
-        <w:lastRenderedPageBreak/>
         <w:t xml:space="preserve">Empathique </w:t>
       </w:r>
       <w:r>
@@ -3591,6 +4409,20 @@
       <w:proofErr w:type="spellEnd"/>
       <w:r>
         <w:t>, impulsif, parfois hostile.</w:t>
+      </w:r>
+    </w:p>
+    <w:p/>
+    <w:p>
+      <w:pPr>
+        <w:pStyle w:val="Heading1"/>
+      </w:pPr>
+      <w:bookmarkStart w:id="7" w:name="_Toc160385348"/>
+      <w:r>
+        <w:t>Armes</w:t>
+      </w:r>
+      <w:bookmarkEnd w:id="7"/>
+      <w:r>
+        <w:t xml:space="preserve"> </w:t>
       </w:r>
     </w:p>
     <w:p>
@@ -3617,22 +4449,11 @@
     <w:p/>
     <w:p/>
     <w:p/>
-    <w:p/>
-    <w:p/>
-    <w:p/>
-    <w:p/>
-    <w:p/>
-    <w:p/>
-    <w:p/>
-    <w:p/>
-    <w:p/>
-    <w:p/>
-    <w:p/>
     <w:p>
       <w:pPr>
         <w:pStyle w:val="Heading1"/>
       </w:pPr>
-      <w:bookmarkStart w:id="6" w:name="_Toc160055680"/>
+      <w:bookmarkStart w:id="8" w:name="_Toc160385349"/>
       <w:r>
         <w:lastRenderedPageBreak/>
         <w:t xml:space="preserve">Les </w:t>
@@ -3640,7 +4461,7 @@
       <w:r>
         <w:t>Traits</w:t>
       </w:r>
-      <w:bookmarkEnd w:id="6"/>
+      <w:bookmarkEnd w:id="8"/>
       <w:r>
         <w:t xml:space="preserve"> </w:t>
       </w:r>
@@ -3663,10 +4484,7 @@
         <w:t>@T]</w:t>
       </w:r>
       <w:r>
-        <w:t xml:space="preserve">. Ils représentent un changement dans l’ordre des choses de l’univers de </w:t>
-      </w:r>
-      <w:r>
-        <w:t>[T@T].</w:t>
+        <w:t>. Ils représentent un changement dans l’ordre des choses de l’univers de [T@T].</w:t>
       </w:r>
       <w:r>
         <w:br/>
@@ -3831,11 +4649,11 @@
               <w:pStyle w:val="ListParagraph"/>
               <w:ind w:left="0"/>
             </w:pPr>
-            <w:bookmarkStart w:id="7" w:name="_Hlk159757944"/>
+            <w:bookmarkStart w:id="9" w:name="_Hlk159757944"/>
             <w:r>
               <w:t>[TA]</w:t>
             </w:r>
-            <w:bookmarkEnd w:id="7"/>
+            <w:bookmarkEnd w:id="9"/>
           </w:p>
         </w:tc>
         <w:tc>
@@ -4065,19 +4883,7 @@
               <w:t xml:space="preserve"> so</w:t>
             </w:r>
             <w:r>
-              <w:t xml:space="preserve">nt des traits spécifiques à une quête. La plupart du temps ils modifient </w:t>
-            </w:r>
-            <w:r>
-              <w:t xml:space="preserve">les </w:t>
-            </w:r>
-            <w:r>
-              <w:t xml:space="preserve">évènements </w:t>
-            </w:r>
-            <w:r>
-              <w:t xml:space="preserve">que l’on retrouve dans une zone </w:t>
-            </w:r>
-            <w:r>
-              <w:t xml:space="preserve">en ajoutant (et parfois en supprimant) des évènements de la zone.  </w:t>
+              <w:t xml:space="preserve">nt des traits spécifiques à une quête. La plupart du temps ils modifient les évènements que l’on retrouve dans une zone en ajoutant (et parfois en supprimant) des évènements de la zone.  </w:t>
             </w:r>
           </w:p>
           <w:p>
@@ -4111,11 +4917,11 @@
       <w:pPr>
         <w:pStyle w:val="Heading2"/>
       </w:pPr>
-      <w:bookmarkStart w:id="8" w:name="_Toc160055681"/>
+      <w:bookmarkStart w:id="10" w:name="_Toc160385350"/>
       <w:r>
         <w:t>Trait de zone</w:t>
       </w:r>
-      <w:bookmarkEnd w:id="8"/>
+      <w:bookmarkEnd w:id="10"/>
       <w:r>
         <w:t xml:space="preserve"> </w:t>
       </w:r>
@@ -4138,7 +4944,7 @@
       <w:pPr>
         <w:pStyle w:val="Heading2"/>
       </w:pPr>
-      <w:bookmarkStart w:id="9" w:name="_Toc160055682"/>
+      <w:bookmarkStart w:id="11" w:name="_Toc160385351"/>
       <w:r>
         <w:t>Trait</w:t>
       </w:r>
@@ -4148,7 +4954,7 @@
       <w:r>
         <w:t xml:space="preserve"> d’aventure</w:t>
       </w:r>
-      <w:bookmarkEnd w:id="9"/>
+      <w:bookmarkEnd w:id="11"/>
       <w:r>
         <w:t xml:space="preserve"> </w:t>
       </w:r>
@@ -4165,10 +4971,7 @@
         <w:t>forces présentes dans [</w:t>
       </w:r>
       <w:r>
-        <w:t>T@T].</w:t>
-      </w:r>
-      <w:r>
-        <w:t xml:space="preserve"> Au</w:t>
+        <w:t>T@T]. Au</w:t>
       </w:r>
       <w:r>
         <w:t xml:space="preserve"> gré</w:t>
@@ -4286,10 +5089,7 @@
         <w:t xml:space="preserve">soudaine vous permettant de vous sortir des pires moments ou simplement d’éviter de sombrer. On raconte que tout était bénédiction dans le monde </w:t>
       </w:r>
       <w:r>
-        <w:t>[T@T]</w:t>
-      </w:r>
-      <w:r>
-        <w:t xml:space="preserve"> avant qu’il soit corrompu. </w:t>
+        <w:t xml:space="preserve">[T@T] avant qu’il soit corrompu. </w:t>
       </w:r>
     </w:p>
     <w:p>
@@ -4365,8 +5165,19 @@
         <w:t>d’accumulation</w:t>
       </w:r>
       <w:r>
-        <w:t xml:space="preserve"> sera à faire. </w:t>
-      </w:r>
+        <w:t xml:space="preserve"> sera à faire.  </w:t>
+      </w:r>
+    </w:p>
+    <w:p/>
+    <w:p>
+      <w:pPr>
+        <w:pStyle w:val="Heading2"/>
+      </w:pPr>
+      <w:bookmarkStart w:id="12" w:name="_Toc160385352"/>
+      <w:r>
+        <w:t>Traits de quête</w:t>
+      </w:r>
+      <w:bookmarkEnd w:id="12"/>
       <w:r>
         <w:t xml:space="preserve"> </w:t>
       </w:r>
@@ -4374,13 +5185,17 @@
     <w:p/>
     <w:p>
       <w:pPr>
-        <w:pStyle w:val="Heading2"/>
-      </w:pPr>
-      <w:bookmarkStart w:id="10" w:name="_Toc160055683"/>
-      <w:r>
-        <w:t>Traits de quête</w:t>
-      </w:r>
-      <w:bookmarkEnd w:id="10"/>
+        <w:pStyle w:val="Heading1"/>
+      </w:pPr>
+      <w:bookmarkStart w:id="13" w:name="_Hlk160035320"/>
+      <w:bookmarkStart w:id="14" w:name="_Toc160385353"/>
+      <w:r>
+        <w:t>É</w:t>
+      </w:r>
+      <w:r>
+        <w:t>vènements</w:t>
+      </w:r>
+      <w:bookmarkEnd w:id="14"/>
       <w:r>
         <w:t xml:space="preserve"> </w:t>
       </w:r>
@@ -4390,44 +5205,40 @@
       <w:pPr>
         <w:pStyle w:val="Heading1"/>
       </w:pPr>
-      <w:bookmarkStart w:id="11" w:name="_Hlk160035320"/>
-      <w:bookmarkStart w:id="12" w:name="_Toc160055684"/>
-      <w:r>
-        <w:t>É</w:t>
-      </w:r>
-      <w:r>
-        <w:t>vènements</w:t>
-      </w:r>
-      <w:bookmarkEnd w:id="12"/>
+      <w:bookmarkStart w:id="15" w:name="_Toc160385354"/>
+      <w:r>
+        <w:t>Les actions</w:t>
+      </w:r>
+      <w:bookmarkEnd w:id="15"/>
       <w:r>
         <w:t xml:space="preserve"> </w:t>
       </w:r>
     </w:p>
+    <w:bookmarkEnd w:id="13"/>
     <w:p/>
     <w:p>
       <w:pPr>
         <w:pStyle w:val="Heading1"/>
       </w:pPr>
-      <w:bookmarkStart w:id="13" w:name="_Toc160055685"/>
-      <w:r>
-        <w:t>Les actions</w:t>
-      </w:r>
-      <w:bookmarkEnd w:id="13"/>
+      <w:bookmarkStart w:id="16" w:name="_Toc160385355"/>
+      <w:r>
+        <w:t>Craft et ressources</w:t>
+      </w:r>
+      <w:bookmarkEnd w:id="16"/>
       <w:r>
         <w:t xml:space="preserve"> </w:t>
       </w:r>
     </w:p>
-    <w:bookmarkEnd w:id="11"/>
     <w:p/>
     <w:p>
       <w:pPr>
         <w:pStyle w:val="Heading1"/>
       </w:pPr>
-      <w:bookmarkStart w:id="14" w:name="_Toc160055686"/>
-      <w:r>
-        <w:t>Craft et ressources</w:t>
-      </w:r>
-      <w:bookmarkEnd w:id="14"/>
+      <w:bookmarkStart w:id="17" w:name="_Toc160385356"/>
+      <w:r>
+        <w:t>Combats</w:t>
+      </w:r>
+      <w:bookmarkEnd w:id="17"/>
       <w:r>
         <w:t xml:space="preserve"> </w:t>
       </w:r>
@@ -4437,48 +5248,34 @@
       <w:pPr>
         <w:pStyle w:val="Heading1"/>
       </w:pPr>
-      <w:bookmarkStart w:id="15" w:name="_Toc160055687"/>
-      <w:r>
-        <w:t>Combats</w:t>
-      </w:r>
-      <w:bookmarkEnd w:id="15"/>
+      <w:bookmarkStart w:id="18" w:name="_Hlk160052660"/>
+      <w:bookmarkStart w:id="19" w:name="_Toc160385357"/>
+      <w:r>
+        <w:t>Habitat</w:t>
+      </w:r>
+      <w:bookmarkEnd w:id="19"/>
       <w:r>
         <w:t xml:space="preserve"> </w:t>
       </w:r>
     </w:p>
+    <w:bookmarkEnd w:id="18"/>
     <w:p/>
     <w:p>
       <w:pPr>
         <w:pStyle w:val="Heading1"/>
       </w:pPr>
-      <w:bookmarkStart w:id="16" w:name="_Hlk160052660"/>
-      <w:bookmarkStart w:id="17" w:name="_Toc160055688"/>
-      <w:r>
-        <w:t>Habitat</w:t>
-      </w:r>
-      <w:bookmarkEnd w:id="17"/>
+      <w:bookmarkStart w:id="20" w:name="_Toc160385358"/>
+      <w:r>
+        <w:t>Faire sa première partie</w:t>
+      </w:r>
+      <w:bookmarkEnd w:id="20"/>
       <w:r>
         <w:t xml:space="preserve"> </w:t>
       </w:r>
     </w:p>
-    <w:bookmarkEnd w:id="16"/>
     <w:p/>
     <w:p>
       <w:pPr>
-        <w:pStyle w:val="Heading1"/>
-      </w:pPr>
-      <w:bookmarkStart w:id="18" w:name="_Toc160055689"/>
-      <w:r>
-        <w:t>Faire sa première partie</w:t>
-      </w:r>
-      <w:bookmarkEnd w:id="18"/>
-      <w:r>
-        <w:t xml:space="preserve"> </w:t>
-      </w:r>
-    </w:p>
-    <w:p/>
-    <w:p>
-      <w:pPr>
         <w:ind w:left="576"/>
       </w:pPr>
     </w:p>
@@ -4487,8 +5284,6 @@
         <w:ind w:left="576"/>
       </w:pPr>
     </w:p>
-    <w:p/>
-    <w:p/>
     <w:p/>
     <w:p>
       <w:pPr>
@@ -4794,6 +5589,12 @@
     <w:abstractNumId w:val="0"/>
   </w:num>
   <w:num w:numId="8" w16cid:durableId="427695483">
+    <w:abstractNumId w:val="0"/>
+  </w:num>
+  <w:num w:numId="9" w16cid:durableId="250503581">
+    <w:abstractNumId w:val="0"/>
+  </w:num>
+  <w:num w:numId="10" w16cid:durableId="204416956">
     <w:abstractNumId w:val="0"/>
   </w:num>
 </w:numbering>
@@ -5800,6 +6601,74 @@
     <w:uiPriority w:val="99"/>
     <w:rsid w:val="00CF2C09"/>
   </w:style>
+  <w:style w:type="table" w:styleId="GridTable1Light">
+    <w:name w:val="Grid Table 1 Light"/>
+    <w:basedOn w:val="TableNormal"/>
+    <w:uiPriority w:val="46"/>
+    <w:rsid w:val="00694031"/>
+    <w:pPr>
+      <w:spacing w:after="0" w:line="240" w:lineRule="auto"/>
+    </w:pPr>
+    <w:tblPr>
+      <w:tblStyleRowBandSize w:val="1"/>
+      <w:tblStyleColBandSize w:val="1"/>
+      <w:tblBorders>
+        <w:top w:val="single" w:sz="4" w:space="0" w:color="999999" w:themeColor="text1" w:themeTint="66"/>
+        <w:left w:val="single" w:sz="4" w:space="0" w:color="999999" w:themeColor="text1" w:themeTint="66"/>
+        <w:bottom w:val="single" w:sz="4" w:space="0" w:color="999999" w:themeColor="text1" w:themeTint="66"/>
+        <w:right w:val="single" w:sz="4" w:space="0" w:color="999999" w:themeColor="text1" w:themeTint="66"/>
+        <w:insideH w:val="single" w:sz="4" w:space="0" w:color="999999" w:themeColor="text1" w:themeTint="66"/>
+        <w:insideV w:val="single" w:sz="4" w:space="0" w:color="999999" w:themeColor="text1" w:themeTint="66"/>
+      </w:tblBorders>
+    </w:tblPr>
+    <w:tblStylePr w:type="firstRow">
+      <w:rPr>
+        <w:b/>
+        <w:bCs/>
+      </w:rPr>
+      <w:tblPr/>
+      <w:tcPr>
+        <w:tcBorders>
+          <w:bottom w:val="single" w:sz="12" w:space="0" w:color="666666" w:themeColor="text1" w:themeTint="99"/>
+        </w:tcBorders>
+      </w:tcPr>
+    </w:tblStylePr>
+    <w:tblStylePr w:type="lastRow">
+      <w:rPr>
+        <w:b/>
+        <w:bCs/>
+      </w:rPr>
+      <w:tblPr/>
+      <w:tcPr>
+        <w:tcBorders>
+          <w:top w:val="double" w:sz="2" w:space="0" w:color="666666" w:themeColor="text1" w:themeTint="99"/>
+        </w:tcBorders>
+      </w:tcPr>
+    </w:tblStylePr>
+    <w:tblStylePr w:type="firstCol">
+      <w:rPr>
+        <w:b/>
+        <w:bCs/>
+      </w:rPr>
+    </w:tblStylePr>
+    <w:tblStylePr w:type="lastCol">
+      <w:rPr>
+        <w:b/>
+        <w:bCs/>
+      </w:rPr>
+    </w:tblStylePr>
+  </w:style>
+  <w:style w:type="character" w:styleId="Strong">
+    <w:name w:val="Strong"/>
+    <w:basedOn w:val="DefaultParagraphFont"/>
+    <w:uiPriority w:val="22"/>
+    <w:qFormat/>
+    <w:rsid w:val="008E48D0"/>
+    <w:rPr>
+      <w:b/>
+      <w:bCs/>
+    </w:rPr>
+  </w:style>
 </w:styles>
 </file>
 

--- a/rules-book/rules-book.docx
+++ b/rules-book/rules-book.docx
@@ -7,50 +7,89 @@
         <w:jc w:val="center"/>
         <w:rPr>
           <w:rFonts w:ascii="a Ahlan Wasahlan" w:hAnsi="a Ahlan Wasahlan"/>
-          <w:color w:val="FF0000"/>
-          <w:sz w:val="300"/>
-          <w:szCs w:val="300"/>
-        </w:rPr>
-      </w:pPr>
-      <w:r>
-        <w:rPr>
-          <w:rFonts w:ascii="a Ahlan Wasahlan" w:hAnsi="a Ahlan Wasahlan"/>
-          <w:color w:val="FF0000"/>
-          <w:sz w:val="300"/>
-          <w:szCs w:val="300"/>
-        </w:rPr>
-        <w:t xml:space="preserve">Livre </w:t>
-      </w:r>
-    </w:p>
-    <w:p>
-      <w:pPr>
-        <w:jc w:val="center"/>
-        <w:rPr>
-          <w:rFonts w:ascii="a Ahlan Wasahlan" w:hAnsi="a Ahlan Wasahlan"/>
-          <w:color w:val="FF0000"/>
-          <w:sz w:val="300"/>
-          <w:szCs w:val="300"/>
-        </w:rPr>
-      </w:pPr>
-      <w:r>
-        <w:rPr>
-          <w:rFonts w:ascii="a Ahlan Wasahlan" w:hAnsi="a Ahlan Wasahlan"/>
-          <w:color w:val="FF0000"/>
-          <w:sz w:val="300"/>
-          <w:szCs w:val="300"/>
-        </w:rPr>
-        <w:t xml:space="preserve">des  regles </w:t>
-      </w:r>
-    </w:p>
-    <w:p>
-      <w:pPr>
-        <w:jc w:val="center"/>
-        <w:rPr>
-          <w:rFonts w:ascii="a Ahlan Wasahlan" w:hAnsi="a Ahlan Wasahlan"/>
           <w:sz w:val="200"/>
           <w:szCs w:val="200"/>
         </w:rPr>
       </w:pPr>
+      <w:r>
+        <w:rPr>
+          <w:rFonts w:ascii="a Ahlan Wasahlan" w:hAnsi="a Ahlan Wasahlan"/>
+          <w:noProof/>
+          <w:sz w:val="200"/>
+          <w:szCs w:val="200"/>
+        </w:rPr>
+        <w:drawing>
+          <wp:anchor distT="0" distB="0" distL="114300" distR="114300" simplePos="0" relativeHeight="251658240" behindDoc="0" locked="0" layoutInCell="1" allowOverlap="0" wp14:anchorId="2342DFFA" wp14:editId="1A970C50">
+            <wp:simplePos x="0" y="0"/>
+            <wp:positionH relativeFrom="margin">
+              <wp:align>center</wp:align>
+            </wp:positionH>
+            <wp:positionV relativeFrom="page">
+              <wp:posOffset>259231</wp:posOffset>
+            </wp:positionV>
+            <wp:extent cx="7444740" cy="10001250"/>
+            <wp:effectExtent l="285750" t="304800" r="327660" b="323850"/>
+            <wp:wrapSquare wrapText="bothSides"/>
+            <wp:docPr id="1007756700" name="Picture 1"/>
+            <wp:cNvGraphicFramePr>
+              <a:graphicFrameLocks xmlns:a="http://schemas.openxmlformats.org/drawingml/2006/main" noChangeAspect="1"/>
+            </wp:cNvGraphicFramePr>
+            <a:graphic xmlns:a="http://schemas.openxmlformats.org/drawingml/2006/main">
+              <a:graphicData uri="http://schemas.openxmlformats.org/drawingml/2006/picture">
+                <pic:pic xmlns:pic="http://schemas.openxmlformats.org/drawingml/2006/picture">
+                  <pic:nvPicPr>
+                    <pic:cNvPr id="1007756700" name="Picture 1007756700"/>
+                    <pic:cNvPicPr/>
+                  </pic:nvPicPr>
+                  <pic:blipFill>
+                    <a:blip r:embed="rId8">
+                      <a:extLst>
+                        <a:ext uri="{28A0092B-C50C-407E-A947-70E740481C1C}">
+                          <a14:useLocalDpi xmlns:a14="http://schemas.microsoft.com/office/drawing/2010/main" val="0"/>
+                        </a:ext>
+                      </a:extLst>
+                    </a:blip>
+                    <a:stretch>
+                      <a:fillRect/>
+                    </a:stretch>
+                  </pic:blipFill>
+                  <pic:spPr>
+                    <a:xfrm>
+                      <a:off x="0" y="0"/>
+                      <a:ext cx="7444740" cy="10001250"/>
+                    </a:xfrm>
+                    <a:prstGeom prst="round2DiagRect">
+                      <a:avLst>
+                        <a:gd name="adj1" fmla="val 16667"/>
+                        <a:gd name="adj2" fmla="val 0"/>
+                      </a:avLst>
+                    </a:prstGeom>
+                    <a:ln w="88900" cap="sq">
+                      <a:solidFill>
+                        <a:srgbClr val="FFFFFF"/>
+                      </a:solidFill>
+                      <a:miter lim="800000"/>
+                    </a:ln>
+                    <a:effectLst>
+                      <a:outerShdw blurRad="254000" algn="tl" rotWithShape="0">
+                        <a:srgbClr val="000000">
+                          <a:alpha val="43000"/>
+                        </a:srgbClr>
+                      </a:outerShdw>
+                    </a:effectLst>
+                  </pic:spPr>
+                </pic:pic>
+              </a:graphicData>
+            </a:graphic>
+            <wp14:sizeRelH relativeFrom="margin">
+              <wp14:pctWidth>0</wp14:pctWidth>
+            </wp14:sizeRelH>
+            <wp14:sizeRelV relativeFrom="margin">
+              <wp14:pctHeight>0</wp14:pctHeight>
+            </wp14:sizeRelV>
+          </wp:anchor>
+        </w:drawing>
+      </w:r>
     </w:p>
     <w:p>
       <w:pPr>
@@ -67,6 +106,7 @@
           <w:sz w:val="200"/>
           <w:szCs w:val="200"/>
         </w:rPr>
+        <w:lastRenderedPageBreak/>
         <w:br w:type="page"/>
       </w:r>
       <w:proofErr w:type="gramStart"/>
@@ -3206,10 +3246,10 @@
         <w:t xml:space="preserve">d’éventuelles armures, les </w:t>
       </w:r>
       <w:r>
-        <w:t>talents, le tempérament, etc.</w:t>
-      </w:r>
-      <w:r>
-        <w:t xml:space="preserve"> qui définissent la nature </w:t>
+        <w:t xml:space="preserve">talents, le tempérament, </w:t>
+      </w:r>
+      <w:r>
+        <w:t xml:space="preserve">qui définissent la nature </w:t>
       </w:r>
       <w:r>
         <w:t xml:space="preserve">profonde </w:t>
@@ -3291,7 +3331,22 @@
         <w:t xml:space="preserve"> </w:t>
       </w:r>
       <w:r>
-        <w:t xml:space="preserve">La valeur initiale caractéristique initiale est une valeur légèrement plus basse que la moyenne pour une être humain qui est de 10. Un être humain complètement équilibré aura 10 sur chacune de ses caractéristiques. </w:t>
+        <w:t xml:space="preserve">La valeur </w:t>
+      </w:r>
+      <w:r>
+        <w:t>initiale est</w:t>
+      </w:r>
+      <w:r>
+        <w:t xml:space="preserve"> une valeur légèrement plus basse que la moyenne pour un être humain qui est de </w:t>
+      </w:r>
+      <w:r>
+        <w:rPr>
+          <w:color w:val="FF0000"/>
+        </w:rPr>
+        <w:t>10</w:t>
+      </w:r>
+      <w:r>
+        <w:t xml:space="preserve">. Un être humain complètement équilibré aura 10 sur chacune de ses caractéristiques. </w:t>
       </w:r>
     </w:p>
     <w:tbl>
@@ -3403,10 +3458,7 @@
               <w:cnfStyle w:val="000000000000" w:firstRow="0" w:lastRow="0" w:firstColumn="0" w:lastColumn="0" w:oddVBand="0" w:evenVBand="0" w:oddHBand="0" w:evenHBand="0" w:firstRowFirstColumn="0" w:firstRowLastColumn="0" w:lastRowFirstColumn="0" w:lastRowLastColumn="0"/>
             </w:pPr>
             <w:r>
-              <w:t xml:space="preserve">Faculté </w:t>
-            </w:r>
-            <w:r>
-              <w:t xml:space="preserve">à comprendre des faits complexes, déchiffrer des informations </w:t>
+              <w:t xml:space="preserve">Faculté à comprendre des faits complexes, déchiffrer des informations </w:t>
             </w:r>
           </w:p>
         </w:tc>
@@ -3644,7 +3696,13 @@
               <w:cnfStyle w:val="000000000000" w:firstRow="0" w:lastRow="0" w:firstColumn="0" w:lastColumn="0" w:oddVBand="0" w:evenVBand="0" w:oddHBand="0" w:evenHBand="0" w:firstRowFirstColumn="0" w:firstRowLastColumn="0" w:lastRowFirstColumn="0" w:lastRowLastColumn="0"/>
             </w:pPr>
             <w:r>
-              <w:t>Si la destiné a tendance à vous sourire</w:t>
+              <w:t>Si la destiné</w:t>
+            </w:r>
+            <w:r>
+              <w:t>e</w:t>
+            </w:r>
+            <w:r>
+              <w:t xml:space="preserve"> a tendance à vous sourire</w:t>
             </w:r>
           </w:p>
         </w:tc>
@@ -3664,13 +3722,7 @@
         <w:rPr>
           <w:color w:val="FF0000"/>
         </w:rPr>
-        <w:t>volonté</w:t>
-      </w:r>
-      <w:r>
-        <w:rPr>
-          <w:color w:val="FF0000"/>
-        </w:rPr>
-        <w:t xml:space="preserve"> </w:t>
+        <w:t xml:space="preserve">volonté </w:t>
       </w:r>
       <w:r>
         <w:t xml:space="preserve">représente une qualité singulière qui dicte la capacité à entreprendre des actions, à explorer, en somme à survivre. Elle peut varier en fonction des circonstances, et une </w:t>
@@ -3739,13 +3791,7 @@
         <w:t>,</w:t>
       </w:r>
       <w:r>
-        <w:t xml:space="preserve"> face à une menace, il se repliera en position défensive, implorant les divinités de</w:t>
-      </w:r>
-      <w:r>
-        <w:t xml:space="preserve"> l’</w:t>
-      </w:r>
-      <w:r>
-        <w:t>épargner.</w:t>
+        <w:t xml:space="preserve"> face à une menace, il se repliera en position défensive, implorant les divinités de l’épargner.</w:t>
       </w:r>
     </w:p>
     <w:p>
@@ -3767,10 +3813,15 @@
         <w:t xml:space="preserve">. </w:t>
       </w:r>
     </w:p>
-    <w:p/>
-    <w:p>
-      <w:r>
-        <w:t xml:space="preserve">L’expérience se convertie en niveau. Suivant le tableau suivant : </w:t>
+    <w:p>
+      <w:r>
+        <w:t>L’expérience se converti</w:t>
+      </w:r>
+      <w:r>
+        <w:t>t</w:t>
+      </w:r>
+      <w:r>
+        <w:t xml:space="preserve"> en niveau. Suivant le tableau suivant : </w:t>
       </w:r>
     </w:p>
     <w:tbl>
@@ -4106,7 +4157,6 @@
       </w:r>
       <w:bookmarkEnd w:id="5"/>
     </w:p>
-    <w:p/>
     <w:p>
       <w:r>
         <w:t>Les aventuriers ne naissent pas avec une lame experte à la main ni avec la capacité de manœuvrer à travers des situations périlleuses. Au contraire, ils sont le produit de leurs choix, de leurs sacrifices, et des rencontres qui ont marqué leur chemin. Les talents qu'ils exhibent ne sont pas simplement des dons, mais des récompenses d'une vie dédiée à l'exploration, à l'apprentissage, et à la survie.</w:t>
@@ -4144,7 +4194,7 @@
         <w:t>talents</w:t>
       </w:r>
       <w:r>
-        <w:t xml:space="preserve"> peuvent être associées aux caractéristiques du personnage en tant que modificateurs des valeurs de départ, ou bien elles peuvent être employées lors de la résolution de traits particuliers.</w:t>
+        <w:t xml:space="preserve"> peuvent être associés aux caractéristiques du personnage en tant que modificateurs des valeurs de départ, ou bien elles peuvent être employées lors de la résolution de traits particuliers.</w:t>
       </w:r>
     </w:p>
     <w:p>
@@ -4153,35 +4203,16 @@
       </w:r>
     </w:p>
     <w:p>
-      <w:r>
-        <w:t>Couture Habile</w:t>
-      </w:r>
-      <w:r>
-        <w:t xml:space="preserve">, </w:t>
-      </w:r>
-      <w:r>
-        <w:t>Travail du Cuir</w:t>
-      </w:r>
-      <w:r>
-        <w:t xml:space="preserve">, </w:t>
-      </w:r>
-      <w:r>
-        <w:t>Pistage Expert</w:t>
-      </w:r>
-      <w:r>
-        <w:t xml:space="preserve">, </w:t>
-      </w:r>
-      <w:r>
-        <w:t>Évaluation des Proies</w:t>
-      </w:r>
-      <w:r>
-        <w:t xml:space="preserve">, </w:t>
-      </w:r>
-      <w:r>
-        <w:t>Cueillette de Plantes Médicinales</w:t>
-      </w:r>
-      <w:r>
-        <w:t xml:space="preserve">. </w:t>
+      <w:pPr>
+        <w:rPr>
+          <w:color w:val="FF0000"/>
+        </w:rPr>
+      </w:pPr>
+      <w:r>
+        <w:rPr>
+          <w:color w:val="FF0000"/>
+        </w:rPr>
+        <w:t xml:space="preserve">Couture Habile, Travail du Cuir, Pistage Expert, Évaluation des Proies, Cueillette de Plantes Médicinales. </w:t>
       </w:r>
     </w:p>
     <w:p/>
@@ -4203,7 +4234,13 @@
     </w:p>
     <w:p>
       <w:r>
-        <w:t xml:space="preserve">Suivant son tempérament, un aventurier peut avoir un comportement instinctif surprenant, parfois souhaitable parfois beaucoup moins. Lors de la création de votre personnage vous devez choisir un tempérament. </w:t>
+        <w:t>Suivant son tempérament, un aventurier peut avoir un comportement instinctif surprenant, parfois souhaitable parfois beaucoup moins. Lors de la création de votre personnage</w:t>
+      </w:r>
+      <w:r>
+        <w:t>,</w:t>
+      </w:r>
+      <w:r>
+        <w:t xml:space="preserve"> vous devez choisir un tempérament. </w:t>
       </w:r>
     </w:p>
     <w:p>
@@ -5187,15 +5224,15 @@
       <w:pPr>
         <w:pStyle w:val="Heading1"/>
       </w:pPr>
-      <w:bookmarkStart w:id="13" w:name="_Hlk160035320"/>
-      <w:bookmarkStart w:id="14" w:name="_Toc160385353"/>
+      <w:bookmarkStart w:id="13" w:name="_Toc160385353"/>
+      <w:bookmarkStart w:id="14" w:name="_Hlk160035320"/>
       <w:r>
         <w:t>É</w:t>
       </w:r>
       <w:r>
         <w:t>vènements</w:t>
       </w:r>
-      <w:bookmarkEnd w:id="14"/>
+      <w:bookmarkEnd w:id="13"/>
       <w:r>
         <w:t xml:space="preserve"> </w:t>
       </w:r>
@@ -5214,7 +5251,7 @@
         <w:t xml:space="preserve"> </w:t>
       </w:r>
     </w:p>
-    <w:bookmarkEnd w:id="13"/>
+    <w:bookmarkEnd w:id="14"/>
     <w:p/>
     <w:p>
       <w:pPr>
@@ -5248,17 +5285,17 @@
       <w:pPr>
         <w:pStyle w:val="Heading1"/>
       </w:pPr>
-      <w:bookmarkStart w:id="18" w:name="_Hlk160052660"/>
-      <w:bookmarkStart w:id="19" w:name="_Toc160385357"/>
+      <w:bookmarkStart w:id="18" w:name="_Toc160385357"/>
+      <w:bookmarkStart w:id="19" w:name="_Hlk160052660"/>
       <w:r>
         <w:t>Habitat</w:t>
       </w:r>
-      <w:bookmarkEnd w:id="19"/>
+      <w:bookmarkEnd w:id="18"/>
       <w:r>
         <w:t xml:space="preserve"> </w:t>
       </w:r>
     </w:p>
-    <w:bookmarkEnd w:id="18"/>
+    <w:bookmarkEnd w:id="19"/>
     <w:p/>
     <w:p>
       <w:pPr>
